--- a/DOC/05-Chapter2.docx
+++ b/DOC/05-Chapter2.docx
@@ -4,7 +4,7 @@
   <w:body>
     <w:p>
       <w:pPr>
-        <w:spacing w:after="0" w:line="240" w:lineRule="auto"/>
+        <w:spacing w:after="0" w:line="20" w:lineRule="atLeast"/>
         <w:jc w:val="center"/>
         <w:rPr>
           <w:rFonts w:ascii="TH Sarabun New" w:hAnsi="TH Sarabun New" w:cs="TH Sarabun New"/>
@@ -16,7 +16,7 @@
     </w:p>
     <w:p>
       <w:pPr>
-        <w:spacing w:after="0" w:line="240" w:lineRule="auto"/>
+        <w:spacing w:after="0" w:line="20" w:lineRule="atLeast"/>
         <w:jc w:val="center"/>
         <w:rPr>
           <w:rFonts w:ascii="TH Sarabun New" w:hAnsi="TH Sarabun New" w:cs="TH Sarabun New"/>
@@ -50,7 +50,7 @@
     </w:p>
     <w:p>
       <w:pPr>
-        <w:spacing w:after="0" w:line="240" w:lineRule="auto"/>
+        <w:spacing w:after="0" w:line="20" w:lineRule="atLeast"/>
         <w:jc w:val="center"/>
         <w:rPr>
           <w:rFonts w:ascii="TH Sarabun New" w:hAnsi="TH Sarabun New" w:cs="TH Sarabun New"/>
@@ -69,23 +69,144 @@
           <w:szCs w:val="40"/>
           <w:cs/>
         </w:rPr>
-        <w:t>การศึกษาค้นคว้</w:t>
-      </w:r>
-      <w:r>
+        <w:t>การศึกษาค้นคว้าและงานที่เกี่ยวข้อง</w:t>
+      </w:r>
+    </w:p>
+    <w:p>
+      <w:pPr>
+        <w:spacing w:after="0" w:line="20" w:lineRule="atLeast"/>
+        <w:jc w:val="thaiDistribute"/>
+        <w:rPr>
+          <w:rFonts w:ascii="TH Sarabun New" w:hAnsi="TH Sarabun New" w:cs="TH Sarabun New"/>
+          <w:sz w:val="32"/>
+          <w:szCs w:val="32"/>
+        </w:rPr>
+      </w:pPr>
+    </w:p>
+    <w:p>
+      <w:pPr>
+        <w:spacing w:after="0" w:line="20" w:lineRule="atLeast"/>
+        <w:jc w:val="thaiDistribute"/>
+        <w:rPr>
+          <w:rFonts w:ascii="TH Sarabun New" w:hAnsi="TH Sarabun New" w:cs="TH Sarabun New"/>
+          <w:sz w:val="32"/>
+          <w:szCs w:val="32"/>
+        </w:rPr>
+      </w:pPr>
+      <w:r>
+        <w:rPr>
+          <w:rFonts w:ascii="TH Sarabun New" w:hAnsi="TH Sarabun New" w:cs="TH Sarabun New"/>
+          <w:sz w:val="32"/>
+          <w:szCs w:val="32"/>
+          <w:cs/>
+        </w:rPr>
+        <w:tab/>
+        <w:t xml:space="preserve">การพัฒนาโครงงาน เรื่อง </w:t>
+      </w:r>
+      <w:r>
+        <w:rPr>
+          <w:rFonts w:ascii="TH Sarabun New" w:eastAsia="Sarabun" w:hAnsi="TH Sarabun New" w:cs="TH Sarabun New"/>
+          <w:sz w:val="32"/>
+          <w:szCs w:val="32"/>
+          <w:cs/>
+        </w:rPr>
+        <w:t>การทดสอบอัตโนมัติสำหรับระบบการจัดการควบคุมต้นทุนโครงการก่อสร้าง</w:t>
+      </w:r>
+      <w:r>
+        <w:rPr>
+          <w:rFonts w:ascii="TH Sarabun New" w:hAnsi="TH Sarabun New" w:cs="TH Sarabun New"/>
+          <w:sz w:val="32"/>
+          <w:szCs w:val="32"/>
+          <w:cs/>
+        </w:rPr>
+        <w:t xml:space="preserve"> ได้ทำการศึกษาค้นคว้าองค์ความรู้ และงานที่เกี่ยวข้อง โดยมีรายละเอียด</w:t>
+      </w:r>
+      <w:r>
+        <w:rPr>
+          <w:rFonts w:ascii="TH Sarabun New" w:hAnsi="TH Sarabun New" w:cs="TH Sarabun New"/>
+          <w:sz w:val="32"/>
+          <w:szCs w:val="32"/>
+        </w:rPr>
+        <w:t xml:space="preserve"> </w:t>
+      </w:r>
+      <w:r>
+        <w:rPr>
+          <w:rFonts w:ascii="TH Sarabun New" w:hAnsi="TH Sarabun New" w:cs="TH Sarabun New"/>
+          <w:sz w:val="32"/>
+          <w:szCs w:val="32"/>
+          <w:cs/>
+        </w:rPr>
+        <w:t xml:space="preserve">ดังนี้ </w:t>
+      </w:r>
+    </w:p>
+    <w:p>
+      <w:pPr>
+        <w:spacing w:after="0" w:line="20" w:lineRule="atLeast"/>
+        <w:jc w:val="thaiDistribute"/>
+        <w:rPr>
+          <w:rFonts w:ascii="TH Sarabun New" w:hAnsi="TH Sarabun New" w:cs="TH Sarabun New"/>
+          <w:sz w:val="32"/>
+          <w:szCs w:val="32"/>
+        </w:rPr>
+      </w:pPr>
+    </w:p>
+    <w:p>
+      <w:pPr>
+        <w:spacing w:after="0" w:line="20" w:lineRule="atLeast"/>
         <w:rPr>
           <w:rFonts w:ascii="TH Sarabun New" w:hAnsi="TH Sarabun New" w:cs="TH Sarabun New"/>
           <w:b/>
           <w:bCs/>
-          <w:sz w:val="40"/>
-          <w:szCs w:val="40"/>
-          <w:cs/>
-        </w:rPr>
-        <w:t>าและงานที่เกี่ยวข้อง</w:t>
+          <w:sz w:val="32"/>
+          <w:szCs w:val="32"/>
+        </w:rPr>
+      </w:pPr>
+      <w:r>
+        <w:rPr>
+          <w:rFonts w:ascii="TH Sarabun New" w:hAnsi="TH Sarabun New" w:cs="TH Sarabun New"/>
+          <w:b/>
+          <w:bCs/>
+          <w:sz w:val="32"/>
+          <w:szCs w:val="32"/>
+        </w:rPr>
+        <w:t>2</w:t>
+      </w:r>
+      <w:r>
+        <w:rPr>
+          <w:rFonts w:ascii="TH Sarabun New" w:hAnsi="TH Sarabun New" w:cs="TH Sarabun New"/>
+          <w:b/>
+          <w:bCs/>
+          <w:sz w:val="32"/>
+          <w:szCs w:val="32"/>
+          <w:cs/>
+        </w:rPr>
+        <w:t>.</w:t>
+      </w:r>
+      <w:r>
+        <w:rPr>
+          <w:rFonts w:ascii="TH Sarabun New" w:hAnsi="TH Sarabun New" w:cs="TH Sarabun New"/>
+          <w:b/>
+          <w:bCs/>
+          <w:sz w:val="32"/>
+          <w:szCs w:val="32"/>
+        </w:rPr>
+        <w:t>1</w:t>
+      </w:r>
+      <w:r>
+        <w:rPr>
+          <w:rFonts w:ascii="TH Sarabun New" w:hAnsi="TH Sarabun New" w:cs="TH Sarabun New"/>
+          <w:b/>
+          <w:bCs/>
+          <w:sz w:val="32"/>
+          <w:szCs w:val="32"/>
+          <w:cs/>
+        </w:rPr>
+        <w:t xml:space="preserve"> ระบบงานเดิม  </w:t>
       </w:r>
     </w:p>
     <w:p>
       <w:pPr>
-        <w:spacing w:after="0" w:line="240" w:lineRule="auto"/>
+        <w:spacing w:after="0" w:line="20" w:lineRule="atLeast"/>
         <w:jc w:val="thaiDistribute"/>
         <w:rPr>
           <w:rFonts w:ascii="TH Sarabun New" w:hAnsi="TH Sarabun New" w:cs="TH Sarabun New"/>
@@ -93,227 +214,183 @@
           <w:szCs w:val="32"/>
         </w:rPr>
       </w:pPr>
+      <w:r>
+        <w:rPr>
+          <w:rFonts w:ascii="TH Sarabun New" w:hAnsi="TH Sarabun New" w:cs="TH Sarabun New"/>
+          <w:sz w:val="32"/>
+          <w:szCs w:val="32"/>
+          <w:cs/>
+        </w:rPr>
+        <w:tab/>
+        <w:t>ระบบงานเดิมที่มีการทำด้วยมือ</w:t>
+      </w:r>
+      <w:r>
+        <w:rPr>
+          <w:rFonts w:ascii="TH Sarabun New" w:hAnsi="TH Sarabun New" w:cs="TH Sarabun New" w:hint="cs"/>
+          <w:sz w:val="32"/>
+          <w:szCs w:val="32"/>
+          <w:cs/>
+        </w:rPr>
+        <w:t xml:space="preserve"> </w:t>
+      </w:r>
+      <w:r>
+        <w:rPr>
+          <w:rFonts w:ascii="TH Sarabun New" w:hAnsi="TH Sarabun New" w:cs="TH Sarabun New"/>
+          <w:sz w:val="32"/>
+          <w:szCs w:val="32"/>
+          <w:cs/>
+        </w:rPr>
+        <w:t>และนำระบบสารสนเทศเข้าไปใช้งานบางส่วน เดิมที</w:t>
+      </w:r>
+      <w:r>
+        <w:rPr>
+          <w:rFonts w:ascii="TH Sarabun New" w:hAnsi="TH Sarabun New" w:cs="TH Sarabun New"/>
+          <w:sz w:val="32"/>
+          <w:szCs w:val="32"/>
+          <w:cs/>
+        </w:rPr>
+        <w:br/>
+        <w:t>ในการบันทึก</w:t>
+      </w:r>
+      <w:r>
+        <w:rPr>
+          <w:rFonts w:ascii="TH Sarabun New" w:hAnsi="TH Sarabun New" w:cs="TH Sarabun New" w:hint="cs"/>
+          <w:sz w:val="32"/>
+          <w:szCs w:val="32"/>
+          <w:cs/>
+        </w:rPr>
+        <w:t xml:space="preserve"> </w:t>
+      </w:r>
+      <w:r>
+        <w:rPr>
+          <w:rFonts w:ascii="TH Sarabun New" w:hAnsi="TH Sarabun New" w:cs="TH Sarabun New"/>
+          <w:sz w:val="32"/>
+          <w:szCs w:val="32"/>
+          <w:cs/>
+        </w:rPr>
+        <w:t>และจัดการข้อมูลค่าใช้จ่ายต่าง</w:t>
+      </w:r>
+      <w:r>
+        <w:rPr>
+          <w:rFonts w:ascii="TH Sarabun New" w:hAnsi="TH Sarabun New" w:cs="TH Sarabun New" w:hint="cs"/>
+          <w:sz w:val="32"/>
+          <w:szCs w:val="32"/>
+          <w:cs/>
+        </w:rPr>
+        <w:t xml:space="preserve"> </w:t>
+      </w:r>
+      <w:r>
+        <w:rPr>
+          <w:rFonts w:ascii="TH Sarabun New" w:hAnsi="TH Sarabun New" w:cs="TH Sarabun New"/>
+          <w:sz w:val="32"/>
+          <w:szCs w:val="32"/>
+          <w:cs/>
+        </w:rPr>
+        <w:t xml:space="preserve">ๆ โดยใช้โปรแกรม </w:t>
+      </w:r>
+      <w:r>
+        <w:rPr>
+          <w:rFonts w:ascii="TH Sarabun New" w:hAnsi="TH Sarabun New" w:cs="TH Sarabun New"/>
+          <w:sz w:val="32"/>
+          <w:szCs w:val="32"/>
+        </w:rPr>
+        <w:t>Microsoft Excel</w:t>
+      </w:r>
+      <w:r>
+        <w:rPr>
+          <w:rFonts w:ascii="TH Sarabun New" w:hAnsi="TH Sarabun New" w:cs="TH Sarabun New"/>
+          <w:sz w:val="32"/>
+          <w:szCs w:val="32"/>
+          <w:cs/>
+        </w:rPr>
+        <w:t xml:space="preserve"> มีข้อจำกัด ทำให้การใช้งานโปรแกรมมีการจัดการที่ซับซ้อน</w:t>
+      </w:r>
+      <w:r>
+        <w:rPr>
+          <w:rFonts w:ascii="TH Sarabun New" w:hAnsi="TH Sarabun New" w:cs="TH Sarabun New" w:hint="cs"/>
+          <w:sz w:val="32"/>
+          <w:szCs w:val="32"/>
+          <w:cs/>
+        </w:rPr>
+        <w:t xml:space="preserve"> </w:t>
+      </w:r>
+      <w:r>
+        <w:rPr>
+          <w:rFonts w:ascii="TH Sarabun New" w:hAnsi="TH Sarabun New" w:cs="TH Sarabun New"/>
+          <w:sz w:val="32"/>
+          <w:szCs w:val="32"/>
+          <w:cs/>
+        </w:rPr>
+        <w:t>และไม่เป็นไปตามที่ต้องการ ปัญหาที่เกิดขึ้นคือการบันทึกค่าใช้จ่ายไม่ถูกต้องหรือครบถ้วน ทำให้การวิเคราะห์ผลกำไรหรือขาดทุนอาจผิดพลาดได้ และเพื่อใช้ในการตัดสินใจปรับปรุงโครงการให้มีผลตอบแทนที่ดีกว่า จึงมีความจำเป็นที่การวิเคราะห์กำไรหรือขาดทุนจำเป็นต้องครบถ้วนแม่นยำ</w:t>
+      </w:r>
     </w:p>
     <w:p>
       <w:pPr>
-        <w:spacing w:after="0" w:line="240" w:lineRule="auto"/>
-        <w:jc w:val="thaiDistribute"/>
-        <w:rPr>
-          <w:rFonts w:ascii="TH Sarabun New" w:hAnsi="TH Sarabun New" w:cs="TH Sarabun New"/>
-          <w:sz w:val="32"/>
-          <w:szCs w:val="32"/>
-        </w:rPr>
-      </w:pPr>
-      <w:r>
-        <w:rPr>
-          <w:rFonts w:ascii="TH Sarabun New" w:hAnsi="TH Sarabun New" w:cs="TH Sarabun New"/>
-          <w:sz w:val="32"/>
-          <w:szCs w:val="32"/>
-          <w:cs/>
-        </w:rPr>
-        <w:tab/>
-      </w:r>
-      <w:r>
-        <w:rPr>
-          <w:rFonts w:ascii="TH Sarabun New" w:hAnsi="TH Sarabun New" w:cs="TH Sarabun New"/>
-          <w:sz w:val="32"/>
-          <w:szCs w:val="32"/>
-          <w:cs/>
-        </w:rPr>
-        <w:t>การพัฒนาโครงงาน</w:t>
-      </w:r>
-      <w:r>
-        <w:rPr>
-          <w:rFonts w:ascii="TH Sarabun New" w:hAnsi="TH Sarabun New" w:cs="TH Sarabun New" w:hint="cs"/>
-          <w:sz w:val="32"/>
-          <w:szCs w:val="32"/>
-          <w:cs/>
-        </w:rPr>
-        <w:t xml:space="preserve"> </w:t>
-      </w:r>
-      <w:r>
-        <w:rPr>
-          <w:rFonts w:ascii="TH Sarabun New" w:hAnsi="TH Sarabun New" w:cs="TH Sarabun New"/>
-          <w:sz w:val="32"/>
-          <w:szCs w:val="32"/>
-          <w:cs/>
-        </w:rPr>
-        <w:t>เรื่อง</w:t>
-      </w:r>
-      <w:r>
-        <w:rPr>
-          <w:rFonts w:ascii="TH Sarabun New" w:hAnsi="TH Sarabun New" w:cs="TH Sarabun New"/>
-          <w:sz w:val="32"/>
-          <w:szCs w:val="32"/>
-        </w:rPr>
-        <w:t xml:space="preserve"> </w:t>
-      </w:r>
-      <w:r>
-        <w:rPr>
-          <w:rFonts w:ascii="TH Sarabun New" w:eastAsia="Sarabun" w:hAnsi="TH Sarabun New" w:cs="TH Sarabun New" w:hint="cs"/>
-          <w:sz w:val="32"/>
-          <w:szCs w:val="32"/>
-          <w:cs/>
-        </w:rPr>
-        <w:t>การทดสอบอัตโนมัติสำหรับระบบเว็บแอพพลิเคชั่นการจัดการควบคุมต้นทุนโครงการก่อสร้าง</w:t>
-      </w:r>
-      <w:r>
-        <w:rPr>
-          <w:rFonts w:ascii="TH Sarabun New" w:hAnsi="TH Sarabun New" w:cs="TH Sarabun New"/>
-          <w:sz w:val="32"/>
-          <w:szCs w:val="32"/>
-          <w:cs/>
-        </w:rPr>
-        <w:t xml:space="preserve"> </w:t>
-      </w:r>
-      <w:r>
-        <w:rPr>
-          <w:rFonts w:ascii="TH Sarabun New" w:hAnsi="TH Sarabun New" w:cs="TH Sarabun New"/>
-          <w:sz w:val="32"/>
-          <w:szCs w:val="32"/>
-          <w:cs/>
-        </w:rPr>
-        <w:t>ไ</w:t>
-      </w:r>
-      <w:r>
-        <w:rPr>
-          <w:rFonts w:ascii="TH Sarabun New" w:hAnsi="TH Sarabun New" w:cs="TH Sarabun New"/>
-          <w:sz w:val="32"/>
-          <w:szCs w:val="32"/>
-          <w:cs/>
-        </w:rPr>
-        <w:t>ด้</w:t>
-      </w:r>
-      <w:r>
-        <w:rPr>
-          <w:rFonts w:ascii="TH Sarabun New" w:hAnsi="TH Sarabun New" w:cs="TH Sarabun New"/>
-          <w:sz w:val="32"/>
-          <w:szCs w:val="32"/>
-          <w:cs/>
-        </w:rPr>
-        <w:t>ทำ</w:t>
-      </w:r>
-      <w:r>
-        <w:rPr>
-          <w:rFonts w:ascii="TH Sarabun New" w:hAnsi="TH Sarabun New" w:cs="TH Sarabun New"/>
-          <w:sz w:val="32"/>
-          <w:szCs w:val="32"/>
-          <w:cs/>
-        </w:rPr>
-        <w:t>การศึกษาค้นคว้า</w:t>
-      </w:r>
-      <w:r>
-        <w:rPr>
-          <w:rFonts w:ascii="TH Sarabun New" w:hAnsi="TH Sarabun New" w:cs="TH Sarabun New"/>
-          <w:sz w:val="32"/>
-          <w:szCs w:val="32"/>
-          <w:cs/>
-        </w:rPr>
-        <w:t>องค์ความรู้ และงานที่</w:t>
-      </w:r>
-      <w:r>
-        <w:rPr>
-          <w:rFonts w:ascii="TH Sarabun New" w:hAnsi="TH Sarabun New" w:cs="TH Sarabun New"/>
-          <w:sz w:val="32"/>
-          <w:szCs w:val="32"/>
-          <w:cs/>
-        </w:rPr>
-        <w:t>เกี่ยว</w:t>
-      </w:r>
-      <w:r>
-        <w:rPr>
-          <w:rFonts w:ascii="TH Sarabun New" w:hAnsi="TH Sarabun New" w:cs="TH Sarabun New"/>
-          <w:sz w:val="32"/>
-          <w:szCs w:val="32"/>
-          <w:cs/>
-        </w:rPr>
-        <w:t>ข้อง</w:t>
-      </w:r>
-      <w:r>
-        <w:rPr>
-          <w:rFonts w:ascii="TH Sarabun New" w:hAnsi="TH Sarabun New" w:cs="TH Sarabun New"/>
-          <w:sz w:val="32"/>
-          <w:szCs w:val="32"/>
-        </w:rPr>
-        <w:t xml:space="preserve"> </w:t>
-      </w:r>
-      <w:r>
-        <w:rPr>
-          <w:rFonts w:ascii="TH Sarabun New" w:hAnsi="TH Sarabun New" w:cs="TH Sarabun New" w:hint="cs"/>
-          <w:sz w:val="32"/>
-          <w:szCs w:val="32"/>
-          <w:cs/>
-        </w:rPr>
-        <w:t>โดย</w:t>
-      </w:r>
-      <w:r>
-        <w:rPr>
-          <w:rFonts w:ascii="TH Sarabun New" w:hAnsi="TH Sarabun New" w:cs="TH Sarabun New" w:hint="cs"/>
-          <w:sz w:val="32"/>
-          <w:szCs w:val="32"/>
-          <w:cs/>
-        </w:rPr>
-        <w:t>มี</w:t>
-      </w:r>
-      <w:r>
-        <w:rPr>
-          <w:rFonts w:ascii="TH Sarabun New" w:hAnsi="TH Sarabun New" w:cs="TH Sarabun New" w:hint="cs"/>
-          <w:sz w:val="32"/>
-          <w:szCs w:val="32"/>
-          <w:cs/>
-        </w:rPr>
-        <w:t>รายละเอียดดังนี้</w:t>
-      </w:r>
-      <w:r>
-        <w:rPr>
-          <w:rFonts w:ascii="TH Sarabun New" w:hAnsi="TH Sarabun New" w:cs="TH Sarabun New"/>
-          <w:sz w:val="32"/>
-          <w:szCs w:val="32"/>
-          <w:cs/>
-        </w:rPr>
-        <w:t xml:space="preserve"> </w:t>
-      </w:r>
+        <w:spacing w:after="0" w:line="20" w:lineRule="atLeast"/>
+        <w:rPr>
+          <w:rFonts w:ascii="TH Sarabun New" w:hAnsi="TH Sarabun New" w:cs="TH Sarabun New"/>
+          <w:sz w:val="32"/>
+          <w:szCs w:val="32"/>
+        </w:rPr>
+      </w:pPr>
     </w:p>
     <w:p>
       <w:pPr>
-        <w:spacing w:after="0" w:line="240" w:lineRule="auto"/>
-        <w:jc w:val="thaiDistribute"/>
+        <w:spacing w:after="0" w:line="20" w:lineRule="atLeast"/>
         <w:rPr>
           <w:rFonts w:ascii="TH Sarabun New" w:hAnsi="TH Sarabun New" w:cs="TH Sarabun New"/>
           <w:b/>
           <w:bCs/>
           <w:sz w:val="32"/>
           <w:szCs w:val="32"/>
-        </w:rPr>
-      </w:pPr>
+          <w:cs/>
+        </w:rPr>
+      </w:pPr>
+      <w:r>
+        <w:rPr>
+          <w:rFonts w:ascii="TH Sarabun New" w:hAnsi="TH Sarabun New" w:cs="TH Sarabun New"/>
+          <w:b/>
+          <w:bCs/>
+          <w:sz w:val="32"/>
+          <w:szCs w:val="32"/>
+        </w:rPr>
+        <w:t>2</w:t>
+      </w:r>
+      <w:r>
+        <w:rPr>
+          <w:rFonts w:ascii="TH Sarabun New" w:hAnsi="TH Sarabun New" w:cs="TH Sarabun New"/>
+          <w:b/>
+          <w:bCs/>
+          <w:sz w:val="32"/>
+          <w:szCs w:val="32"/>
+          <w:cs/>
+        </w:rPr>
+        <w:t>.2 คำอธิบาย งานที่เกี่ยวข้อง</w:t>
+      </w:r>
     </w:p>
     <w:p>
       <w:pPr>
-        <w:spacing w:after="0" w:line="240" w:lineRule="auto"/>
+        <w:spacing w:after="0" w:line="20" w:lineRule="atLeast"/>
         <w:jc w:val="thaiDistribute"/>
         <w:rPr>
           <w:rFonts w:ascii="TH Sarabun New" w:hAnsi="TH Sarabun New" w:cs="TH Sarabun New"/>
-          <w:b/>
-          <w:bCs/>
-          <w:sz w:val="32"/>
-          <w:szCs w:val="32"/>
-        </w:rPr>
-      </w:pPr>
-      <w:r>
-        <w:rPr>
-          <w:rFonts w:ascii="TH Sarabun New" w:hAnsi="TH Sarabun New" w:cs="TH Sarabun New"/>
-          <w:b/>
-          <w:bCs/>
-          <w:sz w:val="32"/>
-          <w:szCs w:val="32"/>
-        </w:rPr>
+          <w:sz w:val="32"/>
+          <w:szCs w:val="32"/>
+          <w:cs/>
+        </w:rPr>
+      </w:pPr>
+      <w:r>
+        <w:rPr>
+          <w:rFonts w:ascii="TH Sarabun New" w:hAnsi="TH Sarabun New" w:cs="TH Sarabun New"/>
+          <w:sz w:val="32"/>
+          <w:szCs w:val="32"/>
+        </w:rPr>
+        <w:tab/>
         <w:t>2</w:t>
       </w:r>
       <w:r>
         <w:rPr>
           <w:rFonts w:ascii="TH Sarabun New" w:hAnsi="TH Sarabun New" w:cs="TH Sarabun New"/>
-          <w:b/>
-          <w:bCs/>
           <w:sz w:val="32"/>
           <w:szCs w:val="32"/>
           <w:cs/>
@@ -323,51 +400,41 @@
       <w:r>
         <w:rPr>
           <w:rFonts w:ascii="TH Sarabun New" w:hAnsi="TH Sarabun New" w:cs="TH Sarabun New"/>
-          <w:b/>
-          <w:bCs/>
-          <w:sz w:val="32"/>
-          <w:szCs w:val="32"/>
-        </w:rPr>
-        <w:t>1</w:t>
-      </w:r>
-      <w:r>
-        <w:rPr>
-          <w:rFonts w:ascii="TH Sarabun New" w:hAnsi="TH Sarabun New" w:cs="TH Sarabun New" w:hint="cs"/>
-          <w:b/>
-          <w:bCs/>
-          <w:sz w:val="32"/>
-          <w:szCs w:val="32"/>
-          <w:cs/>
-        </w:rPr>
-        <w:t xml:space="preserve"> </w:t>
-      </w:r>
-      <w:r>
-        <w:rPr>
-          <w:rFonts w:ascii="TH Sarabun New" w:hAnsi="TH Sarabun New" w:cs="TH Sarabun New"/>
-          <w:b/>
-          <w:bCs/>
-          <w:sz w:val="32"/>
-          <w:szCs w:val="32"/>
-          <w:cs/>
-        </w:rPr>
-        <w:t xml:space="preserve">ระบบงานเดิม </w:t>
-      </w:r>
-      <w:r>
-        <w:rPr>
-          <w:rFonts w:ascii="TH Sarabun New" w:hAnsi="TH Sarabun New" w:cs="TH Sarabun New"/>
-          <w:b/>
-          <w:bCs/>
-          <w:sz w:val="32"/>
-          <w:szCs w:val="32"/>
-          <w:cs/>
-        </w:rPr>
-        <w:t xml:space="preserve"> </w:t>
+          <w:sz w:val="32"/>
+          <w:szCs w:val="32"/>
+        </w:rPr>
+        <w:t>2</w:t>
+      </w:r>
+      <w:r>
+        <w:rPr>
+          <w:rFonts w:ascii="TH Sarabun New" w:hAnsi="TH Sarabun New" w:cs="TH Sarabun New"/>
+          <w:sz w:val="32"/>
+          <w:szCs w:val="32"/>
+          <w:cs/>
+        </w:rPr>
+        <w:t>.</w:t>
+      </w:r>
+      <w:r>
+        <w:rPr>
+          <w:rFonts w:ascii="TH Sarabun New" w:hAnsi="TH Sarabun New" w:cs="TH Sarabun New"/>
+          <w:sz w:val="32"/>
+          <w:szCs w:val="32"/>
+        </w:rPr>
+        <w:t xml:space="preserve">1 </w:t>
+      </w:r>
+      <w:r>
+        <w:rPr>
+          <w:rFonts w:ascii="TH Sarabun New" w:hAnsi="TH Sarabun New" w:cs="TH Sarabun New"/>
+          <w:sz w:val="32"/>
+          <w:szCs w:val="32"/>
+          <w:cs/>
+        </w:rPr>
+        <w:t xml:space="preserve">การรวบรวมข้อมูล </w:t>
       </w:r>
     </w:p>
     <w:p>
       <w:pPr>
-        <w:spacing w:after="0" w:line="240" w:lineRule="auto"/>
-        <w:ind w:firstLine="720"/>
+        <w:spacing w:after="0" w:line="20" w:lineRule="atLeast"/>
         <w:jc w:val="thaiDistribute"/>
         <w:rPr>
           <w:rFonts w:ascii="TH Sarabun New" w:hAnsi="TH Sarabun New" w:cs="TH Sarabun New"/>
@@ -380,236 +447,177 @@
           <w:rFonts w:ascii="TH Sarabun New" w:hAnsi="TH Sarabun New" w:cs="TH Sarabun New"/>
           <w:sz w:val="32"/>
           <w:szCs w:val="32"/>
-        </w:rPr>
-        <w:t>2</w:t>
-      </w:r>
-      <w:r>
-        <w:rPr>
-          <w:rFonts w:ascii="TH Sarabun New" w:hAnsi="TH Sarabun New" w:cs="TH Sarabun New"/>
-          <w:sz w:val="32"/>
-          <w:szCs w:val="32"/>
-          <w:cs/>
-        </w:rPr>
-        <w:t>.</w:t>
-      </w:r>
-      <w:r>
-        <w:rPr>
-          <w:rFonts w:ascii="TH Sarabun New" w:hAnsi="TH Sarabun New" w:cs="TH Sarabun New"/>
-          <w:sz w:val="32"/>
-          <w:szCs w:val="32"/>
-        </w:rPr>
-        <w:t>1</w:t>
-      </w:r>
-      <w:r>
-        <w:rPr>
-          <w:rFonts w:ascii="TH Sarabun New" w:hAnsi="TH Sarabun New" w:cs="TH Sarabun New"/>
-          <w:sz w:val="32"/>
-          <w:szCs w:val="32"/>
-          <w:cs/>
-        </w:rPr>
-        <w:t>.</w:t>
-      </w:r>
-      <w:r>
-        <w:rPr>
-          <w:rFonts w:ascii="TH Sarabun New" w:hAnsi="TH Sarabun New" w:cs="TH Sarabun New"/>
-          <w:sz w:val="32"/>
-          <w:szCs w:val="32"/>
-        </w:rPr>
-        <w:t xml:space="preserve">2 </w:t>
-      </w:r>
-      <w:r>
-        <w:rPr>
-          <w:rFonts w:ascii="TH Sarabun New" w:hAnsi="TH Sarabun New" w:cs="TH Sarabun New"/>
-          <w:sz w:val="32"/>
-          <w:szCs w:val="32"/>
-          <w:cs/>
-        </w:rPr>
-        <w:t xml:space="preserve">ระบบงานเดิมที่มีการทำด้วยมือและนำระบบสารสนเทศเข้าไปใช้งานบางส่วน </w:t>
+          <w:cs/>
+        </w:rPr>
+        <w:tab/>
+      </w:r>
+      <w:r>
+        <w:rPr>
+          <w:rFonts w:ascii="TH Sarabun New" w:hAnsi="TH Sarabun New" w:cs="TH Sarabun New"/>
+          <w:sz w:val="32"/>
+          <w:szCs w:val="32"/>
+          <w:cs/>
+        </w:rPr>
+        <w:tab/>
+        <w:t>รวบรวมข้อมูลที่เกี่ยวข้องกับค่าใช้จ่ายทั้งหมดที่เกิดขึ้นในโครงการ รวมถึงค่าใช้จ่าย</w:t>
+      </w:r>
+      <w:r>
+        <w:rPr>
+          <w:rFonts w:ascii="TH Sarabun New" w:hAnsi="TH Sarabun New" w:cs="TH Sarabun New"/>
+          <w:sz w:val="32"/>
+          <w:szCs w:val="32"/>
+        </w:rPr>
+        <w:tab/>
+      </w:r>
+      <w:r>
+        <w:rPr>
+          <w:rFonts w:ascii="TH Sarabun New" w:hAnsi="TH Sarabun New" w:cs="TH Sarabun New"/>
+          <w:sz w:val="32"/>
+          <w:szCs w:val="32"/>
+          <w:cs/>
+        </w:rPr>
+        <w:t xml:space="preserve">ที่เกี่ยวข้องหรือเพิ่มเติมที่อาจไม่ได้เกี่ยวข้องกับงานก่อสร้างโดยตรง ตัวอย่างเช่น ค่าวัสดุ </w:t>
+      </w:r>
+      <w:r>
+        <w:rPr>
+          <w:rFonts w:ascii="TH Sarabun New" w:hAnsi="TH Sarabun New" w:cs="TH Sarabun New"/>
+          <w:sz w:val="32"/>
+          <w:szCs w:val="32"/>
+        </w:rPr>
+        <w:tab/>
+      </w:r>
+      <w:r>
+        <w:rPr>
+          <w:rFonts w:ascii="TH Sarabun New" w:hAnsi="TH Sarabun New" w:cs="TH Sarabun New"/>
+          <w:sz w:val="32"/>
+          <w:szCs w:val="32"/>
+          <w:cs/>
+        </w:rPr>
+        <w:t>ค่าแรงงาน ค่าเช่าอุปกรณ์ ค่าใช้จ่ายในการบริหารโครงการ เป็นต้น</w:t>
       </w:r>
     </w:p>
     <w:p>
       <w:pPr>
-        <w:rPr>
-          <w:rFonts w:ascii="TH Sarabun New" w:hAnsi="TH Sarabun New" w:cs="TH Sarabun New"/>
-          <w:sz w:val="24"/>
-          <w:szCs w:val="32"/>
-        </w:rPr>
-      </w:pPr>
-      <w:r>
-        <w:rPr>
-          <w:rFonts w:ascii="TH Sarabun New" w:hAnsi="TH Sarabun New" w:cs="TH Sarabun New"/>
-          <w:sz w:val="32"/>
-          <w:szCs w:val="32"/>
-          <w:cs/>
-        </w:rPr>
-        <w:t xml:space="preserve"> </w:t>
-      </w:r>
-      <w:r>
-        <w:rPr>
-          <w:rFonts w:ascii="TH Sarabun New" w:hAnsi="TH Sarabun New" w:cs="TH Sarabun New"/>
-          <w:sz w:val="32"/>
-          <w:szCs w:val="32"/>
-          <w:cs/>
-        </w:rPr>
-        <w:tab/>
-      </w:r>
-      <w:r>
-        <w:rPr>
-          <w:rFonts w:ascii="TH Sarabun New" w:hAnsi="TH Sarabun New" w:cs="TH Sarabun New"/>
-          <w:sz w:val="32"/>
-          <w:szCs w:val="32"/>
-          <w:cs/>
-        </w:rPr>
-        <w:tab/>
-      </w:r>
-      <w:r>
-        <w:rPr>
-          <w:rFonts w:ascii="TH Sarabun New" w:hAnsi="TH Sarabun New" w:cs="TH Sarabun New" w:hint="cs"/>
-          <w:sz w:val="24"/>
-          <w:szCs w:val="32"/>
-          <w:cs/>
-        </w:rPr>
-        <w:t>เดิมทีใน</w:t>
-      </w:r>
-      <w:r>
-        <w:rPr>
-          <w:rFonts w:ascii="TH Sarabun New" w:hAnsi="TH Sarabun New" w:cs="TH Sarabun New"/>
-          <w:sz w:val="24"/>
-          <w:szCs w:val="32"/>
-          <w:cs/>
-        </w:rPr>
-        <w:t xml:space="preserve">กระบวนการบันทึกค่าใช้จ่ายที่ซับซ้อน </w:t>
-      </w:r>
-      <w:r>
-        <w:rPr>
-          <w:rFonts w:ascii="TH Sarabun New" w:hAnsi="TH Sarabun New" w:cs="TH Sarabun New" w:hint="cs"/>
-          <w:sz w:val="24"/>
-          <w:szCs w:val="32"/>
-          <w:cs/>
-        </w:rPr>
-        <w:t>จะ</w:t>
-      </w:r>
-      <w:r>
-        <w:rPr>
-          <w:rFonts w:ascii="TH Sarabun New" w:hAnsi="TH Sarabun New" w:cs="TH Sarabun New"/>
-          <w:sz w:val="24"/>
-          <w:szCs w:val="32"/>
-          <w:cs/>
-        </w:rPr>
-        <w:t xml:space="preserve">ประกอบด้วยค่าวัสดุ ค่าแรงงาน และค่าใช้จ่ายอื่นๆ ที่เกี่ยวข้อง ปัญหาที่เกิดขึ้นคือการบันทึกค่าใช้จ่ายไม่ถูกต้องหรือครบถ้วน </w:t>
-      </w:r>
-      <w:r>
-        <w:rPr>
-          <w:rFonts w:ascii="TH Sarabun New" w:hAnsi="TH Sarabun New" w:cs="TH Sarabun New"/>
-          <w:sz w:val="24"/>
-          <w:szCs w:val="32"/>
-          <w:cs/>
-        </w:rPr>
-        <w:t>ความสำคัญ</w:t>
-      </w:r>
-      <w:r>
-        <w:rPr>
-          <w:rFonts w:ascii="TH Sarabun New" w:hAnsi="TH Sarabun New" w:cs="TH Sarabun New"/>
-          <w:sz w:val="24"/>
-          <w:szCs w:val="32"/>
-          <w:cs/>
-        </w:rPr>
-        <w:t>ของการทราบกำไรหรือขาดทุนมีความสำคัญ</w:t>
-      </w:r>
-      <w:r>
-        <w:rPr>
-          <w:rFonts w:ascii="TH Sarabun New" w:hAnsi="TH Sarabun New" w:cs="TH Sarabun New" w:hint="cs"/>
-          <w:sz w:val="24"/>
-          <w:szCs w:val="32"/>
-          <w:cs/>
-        </w:rPr>
-        <w:t>เป็นอย่างยิ่ง</w:t>
-      </w:r>
-      <w:r>
-        <w:rPr>
-          <w:rFonts w:ascii="TH Sarabun New" w:hAnsi="TH Sarabun New" w:cs="TH Sarabun New"/>
-          <w:sz w:val="24"/>
-          <w:szCs w:val="32"/>
-          <w:cs/>
-        </w:rPr>
-        <w:t xml:space="preserve">สำหรับผู้บริหาร เพื่อตัดสินใจปรับปรุงโครงการให้มีผลตอบแทนที่ดีกว่า </w:t>
-      </w:r>
-      <w:r>
-        <w:rPr>
-          <w:rFonts w:ascii="TH Sarabun New" w:hAnsi="TH Sarabun New" w:cs="TH Sarabun New" w:hint="cs"/>
-          <w:sz w:val="24"/>
-          <w:szCs w:val="32"/>
-          <w:cs/>
-        </w:rPr>
-        <w:t>จึงมีความจำเป็นที่</w:t>
-      </w:r>
-      <w:r>
-        <w:rPr>
-          <w:rFonts w:ascii="TH Sarabun New" w:hAnsi="TH Sarabun New" w:cs="TH Sarabun New"/>
-          <w:sz w:val="24"/>
-          <w:szCs w:val="32"/>
-          <w:cs/>
-        </w:rPr>
-        <w:t>การวิเคราะห์กำไรหรือขาดทุนจำเป็นต้องครบถ้วนแม่นยำ</w:t>
-      </w:r>
+        <w:spacing w:after="0" w:line="20" w:lineRule="atLeast"/>
+        <w:jc w:val="thaiDistribute"/>
+        <w:rPr>
+          <w:rFonts w:ascii="TH Sarabun New" w:hAnsi="TH Sarabun New" w:cs="TH Sarabun New"/>
+          <w:sz w:val="32"/>
+          <w:szCs w:val="32"/>
+        </w:rPr>
+      </w:pPr>
     </w:p>
     <w:p>
       <w:pPr>
-        <w:rPr>
-          <w:rFonts w:ascii="TH Sarabun New" w:hAnsi="TH Sarabun New" w:cs="TH Sarabun New"/>
-        </w:rPr>
-      </w:pPr>
+        <w:spacing w:after="0" w:line="20" w:lineRule="atLeast"/>
+        <w:jc w:val="thaiDistribute"/>
+        <w:rPr>
+          <w:rFonts w:ascii="TH Sarabun New" w:hAnsi="TH Sarabun New" w:cs="TH Sarabun New"/>
+          <w:sz w:val="32"/>
+          <w:szCs w:val="32"/>
+        </w:rPr>
+      </w:pPr>
+      <w:r>
+        <w:rPr>
+          <w:rFonts w:ascii="TH Sarabun New" w:hAnsi="TH Sarabun New" w:cs="TH Sarabun New"/>
+          <w:sz w:val="32"/>
+          <w:szCs w:val="32"/>
+          <w:cs/>
+        </w:rPr>
+        <w:tab/>
+      </w:r>
+      <w:r>
+        <w:rPr>
+          <w:rFonts w:ascii="TH Sarabun New" w:hAnsi="TH Sarabun New" w:cs="TH Sarabun New"/>
+          <w:sz w:val="32"/>
+          <w:szCs w:val="32"/>
+        </w:rPr>
+        <w:t>2</w:t>
+      </w:r>
+      <w:r>
+        <w:rPr>
+          <w:rFonts w:ascii="TH Sarabun New" w:hAnsi="TH Sarabun New" w:cs="TH Sarabun New"/>
+          <w:sz w:val="32"/>
+          <w:szCs w:val="32"/>
+          <w:cs/>
+        </w:rPr>
+        <w:t>.</w:t>
+      </w:r>
+      <w:r>
+        <w:rPr>
+          <w:rFonts w:ascii="TH Sarabun New" w:hAnsi="TH Sarabun New" w:cs="TH Sarabun New"/>
+          <w:sz w:val="32"/>
+          <w:szCs w:val="32"/>
+        </w:rPr>
+        <w:t>2</w:t>
+      </w:r>
+      <w:r>
+        <w:rPr>
+          <w:rFonts w:ascii="TH Sarabun New" w:hAnsi="TH Sarabun New" w:cs="TH Sarabun New"/>
+          <w:sz w:val="32"/>
+          <w:szCs w:val="32"/>
+          <w:cs/>
+        </w:rPr>
+        <w:t>.</w:t>
+      </w:r>
+      <w:r>
+        <w:rPr>
+          <w:rFonts w:ascii="TH Sarabun New" w:hAnsi="TH Sarabun New" w:cs="TH Sarabun New"/>
+          <w:sz w:val="32"/>
+          <w:szCs w:val="32"/>
+        </w:rPr>
+        <w:t xml:space="preserve">2 </w:t>
+      </w:r>
+      <w:r>
+        <w:rPr>
+          <w:rFonts w:ascii="TH Sarabun New" w:hAnsi="TH Sarabun New" w:cs="TH Sarabun New"/>
+          <w:sz w:val="32"/>
+          <w:szCs w:val="32"/>
+          <w:cs/>
+        </w:rPr>
+        <w:t xml:space="preserve">การวิเคราะห์และการแสดงผล </w:t>
+      </w:r>
     </w:p>
     <w:p>
       <w:pPr>
-        <w:spacing w:after="0" w:line="240" w:lineRule="auto"/>
+        <w:spacing w:after="0" w:line="20" w:lineRule="atLeast"/>
         <w:jc w:val="thaiDistribute"/>
         <w:rPr>
           <w:rFonts w:ascii="TH Sarabun New" w:hAnsi="TH Sarabun New" w:cs="TH Sarabun New"/>
-          <w:b/>
-          <w:bCs/>
-          <w:sz w:val="32"/>
-          <w:szCs w:val="32"/>
-          <w:cs/>
-        </w:rPr>
-      </w:pPr>
-      <w:r>
-        <w:rPr>
-          <w:rFonts w:ascii="TH Sarabun New" w:hAnsi="TH Sarabun New" w:cs="TH Sarabun New"/>
-          <w:b/>
-          <w:bCs/>
-          <w:sz w:val="32"/>
-          <w:szCs w:val="32"/>
-        </w:rPr>
-        <w:t>2</w:t>
-      </w:r>
-      <w:r>
-        <w:rPr>
-          <w:rFonts w:ascii="TH Sarabun New" w:hAnsi="TH Sarabun New" w:cs="TH Sarabun New"/>
-          <w:b/>
-          <w:bCs/>
-          <w:sz w:val="32"/>
-          <w:szCs w:val="32"/>
-          <w:cs/>
-        </w:rPr>
-        <w:t>.</w:t>
-      </w:r>
-      <w:r>
-        <w:rPr>
-          <w:rFonts w:ascii="TH Sarabun New" w:hAnsi="TH Sarabun New" w:cs="TH Sarabun New"/>
-          <w:b/>
-          <w:bCs/>
-          <w:sz w:val="32"/>
-          <w:szCs w:val="32"/>
-          <w:cs/>
-        </w:rPr>
-        <w:t>2</w:t>
-      </w:r>
-      <w:r>
-        <w:rPr>
-          <w:rFonts w:ascii="TH Sarabun New" w:hAnsi="TH Sarabun New" w:cs="TH Sarabun New"/>
-          <w:b/>
-          <w:bCs/>
+          <w:sz w:val="32"/>
+          <w:szCs w:val="32"/>
+        </w:rPr>
+      </w:pPr>
+      <w:r>
+        <w:rPr>
+          <w:rFonts w:ascii="TH Sarabun New" w:hAnsi="TH Sarabun New" w:cs="TH Sarabun New"/>
+          <w:sz w:val="32"/>
+          <w:szCs w:val="32"/>
+          <w:cs/>
+        </w:rPr>
+        <w:tab/>
+      </w:r>
+      <w:r>
+        <w:rPr>
+          <w:rFonts w:ascii="TH Sarabun New" w:hAnsi="TH Sarabun New" w:cs="TH Sarabun New"/>
+          <w:sz w:val="32"/>
+          <w:szCs w:val="32"/>
+          <w:cs/>
+        </w:rPr>
+        <w:tab/>
+      </w:r>
+      <w:r>
+        <w:rPr>
+          <w:rFonts w:ascii="TH Sarabun New" w:hAnsi="TH Sarabun New" w:cs="TH Sarabun New"/>
+          <w:sz w:val="32"/>
+          <w:szCs w:val="32"/>
+          <w:cs/>
+        </w:rPr>
+        <w:t>ระบบมีความชัดเจน</w:t>
+      </w:r>
+      <w:r>
+        <w:rPr>
+          <w:rFonts w:ascii="TH Sarabun New" w:hAnsi="TH Sarabun New" w:cs="TH Sarabun New" w:hint="cs"/>
           <w:sz w:val="32"/>
           <w:szCs w:val="32"/>
           <w:cs/>
@@ -619,148 +627,234 @@
       <w:r>
         <w:rPr>
           <w:rFonts w:ascii="TH Sarabun New" w:hAnsi="TH Sarabun New" w:cs="TH Sarabun New"/>
-          <w:b/>
-          <w:bCs/>
-          <w:sz w:val="32"/>
-          <w:szCs w:val="32"/>
-          <w:cs/>
-        </w:rPr>
-        <w:t xml:space="preserve">คำอธิบาย </w:t>
-      </w:r>
-      <w:r>
-        <w:rPr>
-          <w:rFonts w:ascii="TH Sarabun New" w:hAnsi="TH Sarabun New" w:cs="TH Sarabun New"/>
-          <w:b/>
-          <w:bCs/>
-          <w:sz w:val="32"/>
-          <w:szCs w:val="32"/>
-          <w:cs/>
-        </w:rPr>
-        <w:t>งานที่เกี่ยวข้อง</w:t>
+          <w:sz w:val="32"/>
+          <w:szCs w:val="32"/>
+          <w:cs/>
+        </w:rPr>
+        <w:t>และเป็นประโยชน์ต่อผู้บริหาร</w:t>
+      </w:r>
+      <w:r>
+        <w:rPr>
+          <w:rFonts w:ascii="TH Sarabun New" w:hAnsi="TH Sarabun New" w:cs="TH Sarabun New" w:hint="cs"/>
+          <w:sz w:val="32"/>
+          <w:szCs w:val="32"/>
+          <w:cs/>
+        </w:rPr>
+        <w:t xml:space="preserve"> </w:t>
+      </w:r>
+      <w:r>
+        <w:rPr>
+          <w:rFonts w:ascii="TH Sarabun New" w:hAnsi="TH Sarabun New" w:cs="TH Sarabun New"/>
+          <w:sz w:val="32"/>
+          <w:szCs w:val="32"/>
+          <w:cs/>
+        </w:rPr>
+        <w:t>และเจ้าของโครงการ โดยมี</w:t>
+      </w:r>
+      <w:r>
+        <w:rPr>
+          <w:rFonts w:ascii="TH Sarabun New" w:hAnsi="TH Sarabun New" w:cs="TH Sarabun New"/>
+          <w:sz w:val="32"/>
+          <w:szCs w:val="32"/>
+          <w:cs/>
+        </w:rPr>
+        <w:tab/>
+      </w:r>
+      <w:r>
+        <w:rPr>
+          <w:rFonts w:ascii="TH Sarabun New" w:hAnsi="TH Sarabun New" w:cs="TH Sarabun New"/>
+          <w:sz w:val="32"/>
+          <w:szCs w:val="32"/>
+          <w:cs/>
+        </w:rPr>
+        <w:t>ความทั้งในรูปภาพ</w:t>
+      </w:r>
+      <w:r>
+        <w:rPr>
+          <w:rFonts w:ascii="TH Sarabun New" w:hAnsi="TH Sarabun New" w:cs="TH Sarabun New" w:hint="cs"/>
+          <w:sz w:val="32"/>
+          <w:szCs w:val="32"/>
+          <w:cs/>
+        </w:rPr>
+        <w:t xml:space="preserve"> </w:t>
+      </w:r>
+      <w:r>
+        <w:rPr>
+          <w:rFonts w:ascii="TH Sarabun New" w:hAnsi="TH Sarabun New" w:cs="TH Sarabun New"/>
+          <w:sz w:val="32"/>
+          <w:szCs w:val="32"/>
+          <w:cs/>
+        </w:rPr>
+        <w:t>และตาราง เพื่อให้ผู้ใช้งานสามารถเข้าใจข้อมูล</w:t>
+      </w:r>
+      <w:r>
+        <w:rPr>
+          <w:rFonts w:ascii="TH Sarabun New" w:hAnsi="TH Sarabun New" w:cs="TH Sarabun New" w:hint="cs"/>
+          <w:sz w:val="32"/>
+          <w:szCs w:val="32"/>
+          <w:cs/>
+        </w:rPr>
+        <w:t xml:space="preserve"> </w:t>
+      </w:r>
+      <w:r>
+        <w:rPr>
+          <w:rFonts w:ascii="TH Sarabun New" w:hAnsi="TH Sarabun New" w:cs="TH Sarabun New"/>
+          <w:sz w:val="32"/>
+          <w:szCs w:val="32"/>
+          <w:cs/>
+        </w:rPr>
+        <w:t>และทำการวิเคราะห์</w:t>
+      </w:r>
+      <w:r>
+        <w:rPr>
+          <w:rFonts w:ascii="TH Sarabun New" w:hAnsi="TH Sarabun New" w:cs="TH Sarabun New"/>
+          <w:sz w:val="32"/>
+          <w:szCs w:val="32"/>
+          <w:cs/>
+        </w:rPr>
+        <w:tab/>
+      </w:r>
+      <w:r>
+        <w:rPr>
+          <w:rFonts w:ascii="TH Sarabun New" w:hAnsi="TH Sarabun New" w:cs="TH Sarabun New"/>
+          <w:sz w:val="32"/>
+          <w:szCs w:val="32"/>
+          <w:cs/>
+        </w:rPr>
+        <w:t>ข้อมูลได้</w:t>
+      </w:r>
+      <w:r>
+        <w:rPr>
+          <w:rFonts w:ascii="TH Sarabun New" w:hAnsi="TH Sarabun New" w:cs="TH Sarabun New"/>
+          <w:sz w:val="32"/>
+          <w:szCs w:val="32"/>
+        </w:rPr>
+        <w:tab/>
+      </w:r>
+      <w:r>
+        <w:rPr>
+          <w:rFonts w:ascii="TH Sarabun New" w:hAnsi="TH Sarabun New" w:cs="TH Sarabun New"/>
+          <w:sz w:val="32"/>
+          <w:szCs w:val="32"/>
+          <w:cs/>
+        </w:rPr>
+        <w:t>อย่างสะดวก</w:t>
+      </w:r>
+      <w:r>
+        <w:rPr>
+          <w:rFonts w:ascii="TH Sarabun New" w:hAnsi="TH Sarabun New" w:cs="TH Sarabun New" w:hint="cs"/>
+          <w:sz w:val="32"/>
+          <w:szCs w:val="32"/>
+          <w:cs/>
+        </w:rPr>
+        <w:t xml:space="preserve"> </w:t>
+      </w:r>
+      <w:r>
+        <w:rPr>
+          <w:rFonts w:ascii="TH Sarabun New" w:hAnsi="TH Sarabun New" w:cs="TH Sarabun New"/>
+          <w:sz w:val="32"/>
+          <w:szCs w:val="32"/>
+          <w:cs/>
+        </w:rPr>
+        <w:t>และรวดเร็ว</w:t>
       </w:r>
     </w:p>
     <w:p>
       <w:pPr>
-        <w:spacing w:after="0" w:line="240" w:lineRule="auto"/>
+        <w:spacing w:after="0" w:line="20" w:lineRule="atLeast"/>
         <w:jc w:val="thaiDistribute"/>
         <w:rPr>
           <w:rFonts w:ascii="TH Sarabun New" w:hAnsi="TH Sarabun New" w:cs="TH Sarabun New"/>
           <w:sz w:val="32"/>
           <w:szCs w:val="32"/>
-          <w:cs/>
-        </w:rPr>
-      </w:pPr>
-      <w:r>
-        <w:rPr>
-          <w:rFonts w:ascii="TH Sarabun New" w:hAnsi="TH Sarabun New" w:cs="TH Sarabun New"/>
-          <w:sz w:val="32"/>
-          <w:szCs w:val="32"/>
-          <w:cs/>
-        </w:rPr>
-        <w:tab/>
-      </w:r>
-      <w:r>
-        <w:rPr>
-          <w:rFonts w:ascii="TH Sarabun New" w:hAnsi="TH Sarabun New" w:cs="TH Sarabun New"/>
-          <w:sz w:val="32"/>
-          <w:szCs w:val="32"/>
-        </w:rPr>
-        <w:t>2</w:t>
-      </w:r>
-      <w:r>
-        <w:rPr>
-          <w:rFonts w:ascii="TH Sarabun New" w:hAnsi="TH Sarabun New" w:cs="TH Sarabun New"/>
-          <w:sz w:val="32"/>
-          <w:szCs w:val="32"/>
-          <w:cs/>
-        </w:rPr>
-        <w:t>.</w:t>
-      </w:r>
-      <w:r>
-        <w:rPr>
-          <w:rFonts w:ascii="TH Sarabun New" w:hAnsi="TH Sarabun New" w:cs="TH Sarabun New"/>
-          <w:sz w:val="32"/>
-          <w:szCs w:val="32"/>
-        </w:rPr>
-        <w:t>2</w:t>
-      </w:r>
-      <w:r>
-        <w:rPr>
-          <w:rFonts w:ascii="TH Sarabun New" w:hAnsi="TH Sarabun New" w:cs="TH Sarabun New"/>
-          <w:sz w:val="32"/>
-          <w:szCs w:val="32"/>
-          <w:cs/>
-        </w:rPr>
-        <w:t>.</w:t>
-      </w:r>
-      <w:r>
-        <w:rPr>
-          <w:rFonts w:ascii="TH Sarabun New" w:hAnsi="TH Sarabun New" w:cs="TH Sarabun New"/>
-          <w:sz w:val="32"/>
-          <w:szCs w:val="32"/>
-        </w:rPr>
-        <w:t xml:space="preserve">1 </w:t>
-      </w:r>
-      <w:r>
-        <w:rPr>
-          <w:rFonts w:ascii="TH Sarabun New" w:hAnsi="TH Sarabun New" w:cs="TH Sarabun New" w:hint="cs"/>
-          <w:sz w:val="32"/>
-          <w:szCs w:val="32"/>
-          <w:cs/>
-        </w:rPr>
-        <w:t>การรวบรวมข้อมูล</w:t>
-      </w:r>
-      <w:r>
-        <w:rPr>
-          <w:rFonts w:ascii="TH Sarabun New" w:hAnsi="TH Sarabun New" w:cs="TH Sarabun New"/>
-          <w:sz w:val="32"/>
-          <w:szCs w:val="32"/>
-          <w:cs/>
-        </w:rPr>
-        <w:t xml:space="preserve"> </w:t>
-      </w:r>
+        </w:rPr>
+      </w:pPr>
     </w:p>
     <w:p>
       <w:pPr>
-        <w:spacing w:after="0" w:line="240" w:lineRule="auto"/>
+        <w:spacing w:after="0" w:line="20" w:lineRule="atLeast"/>
         <w:jc w:val="thaiDistribute"/>
         <w:rPr>
           <w:rFonts w:ascii="TH Sarabun New" w:hAnsi="TH Sarabun New" w:cs="TH Sarabun New"/>
           <w:sz w:val="32"/>
           <w:szCs w:val="32"/>
-        </w:rPr>
-      </w:pPr>
-      <w:r>
-        <w:rPr>
-          <w:rFonts w:ascii="TH Sarabun New" w:hAnsi="TH Sarabun New" w:cs="TH Sarabun New"/>
-          <w:sz w:val="32"/>
-          <w:szCs w:val="32"/>
-          <w:cs/>
-        </w:rPr>
-        <w:tab/>
-      </w:r>
-      <w:r>
-        <w:rPr>
-          <w:rFonts w:ascii="TH Sarabun New" w:hAnsi="TH Sarabun New" w:cs="TH Sarabun New"/>
-          <w:sz w:val="32"/>
-          <w:szCs w:val="32"/>
-          <w:cs/>
-        </w:rPr>
-        <w:tab/>
-      </w:r>
-      <w:r>
-        <w:rPr>
-          <w:rFonts w:ascii="TH Sarabun New" w:hAnsi="TH Sarabun New" w:cs="TH Sarabun New"/>
-          <w:sz w:val="32"/>
-          <w:szCs w:val="32"/>
-          <w:cs/>
-        </w:rPr>
-        <w:t>รวบรวมข้อมูลที่เกี่ยวข้องกับค่าใช้จ่ายทั้งหมดที่เกิดขึ้นในโครงการ รวมถึงค่าใช้จ่ายที่เกี่ยวข้องหรือเพิ่มเติมที่อาจไม่ได้เกี่ยวข้องกับงานก่อสร้างโดยตรง ตัวอย่างเช่น ค่าวัสดุ ค่าแรงงาน ค่าเช่าอุปกรณ์ ค่าใช้จ่ายในการบริหารโครงการ เป็นต้น</w:t>
+          <w:cs/>
+        </w:rPr>
+      </w:pPr>
+      <w:r>
+        <w:rPr>
+          <w:rFonts w:ascii="TH Sarabun New" w:hAnsi="TH Sarabun New" w:cs="TH Sarabun New"/>
+          <w:sz w:val="32"/>
+          <w:szCs w:val="32"/>
+        </w:rPr>
+        <w:tab/>
+        <w:t>2</w:t>
+      </w:r>
+      <w:r>
+        <w:rPr>
+          <w:rFonts w:ascii="TH Sarabun New" w:hAnsi="TH Sarabun New" w:cs="TH Sarabun New"/>
+          <w:sz w:val="32"/>
+          <w:szCs w:val="32"/>
+          <w:cs/>
+        </w:rPr>
+        <w:t>.</w:t>
+      </w:r>
+      <w:r>
+        <w:rPr>
+          <w:rFonts w:ascii="TH Sarabun New" w:hAnsi="TH Sarabun New" w:cs="TH Sarabun New"/>
+          <w:sz w:val="32"/>
+          <w:szCs w:val="32"/>
+        </w:rPr>
+        <w:t>2</w:t>
+      </w:r>
+      <w:r>
+        <w:rPr>
+          <w:rFonts w:ascii="TH Sarabun New" w:hAnsi="TH Sarabun New" w:cs="TH Sarabun New"/>
+          <w:sz w:val="32"/>
+          <w:szCs w:val="32"/>
+          <w:cs/>
+        </w:rPr>
+        <w:t>.</w:t>
+      </w:r>
+      <w:r>
+        <w:rPr>
+          <w:rFonts w:ascii="TH Sarabun New" w:hAnsi="TH Sarabun New" w:cs="TH Sarabun New"/>
+          <w:sz w:val="32"/>
+          <w:szCs w:val="32"/>
+        </w:rPr>
+        <w:t xml:space="preserve">3 </w:t>
+      </w:r>
+      <w:r>
+        <w:rPr>
+          <w:rFonts w:ascii="TH Sarabun New" w:hAnsi="TH Sarabun New" w:cs="TH Sarabun New"/>
+          <w:sz w:val="32"/>
+          <w:szCs w:val="32"/>
+          <w:cs/>
+        </w:rPr>
+        <w:t>การควบคุม</w:t>
+      </w:r>
+      <w:r>
+        <w:rPr>
+          <w:rFonts w:ascii="TH Sarabun New" w:hAnsi="TH Sarabun New" w:cs="TH Sarabun New" w:hint="cs"/>
+          <w:sz w:val="32"/>
+          <w:szCs w:val="32"/>
+          <w:cs/>
+        </w:rPr>
+        <w:t xml:space="preserve"> </w:t>
+      </w:r>
+      <w:r>
+        <w:rPr>
+          <w:rFonts w:ascii="TH Sarabun New" w:hAnsi="TH Sarabun New" w:cs="TH Sarabun New"/>
+          <w:sz w:val="32"/>
+          <w:szCs w:val="32"/>
+          <w:cs/>
+        </w:rPr>
+        <w:t xml:space="preserve">และความปลอดภัย </w:t>
       </w:r>
     </w:p>
     <w:p>
       <w:pPr>
-        <w:spacing w:after="0" w:line="240" w:lineRule="auto"/>
+        <w:spacing w:after="0" w:line="20" w:lineRule="atLeast"/>
         <w:jc w:val="thaiDistribute"/>
         <w:rPr>
           <w:rFonts w:ascii="TH Sarabun New" w:hAnsi="TH Sarabun New" w:cs="TH Sarabun New"/>
@@ -782,65 +876,32 @@
           <w:rFonts w:ascii="TH Sarabun New" w:hAnsi="TH Sarabun New" w:cs="TH Sarabun New"/>
           <w:sz w:val="32"/>
           <w:szCs w:val="32"/>
-        </w:rPr>
-        <w:t>2</w:t>
-      </w:r>
-      <w:r>
-        <w:rPr>
-          <w:rFonts w:ascii="TH Sarabun New" w:hAnsi="TH Sarabun New" w:cs="TH Sarabun New"/>
-          <w:sz w:val="32"/>
-          <w:szCs w:val="32"/>
-          <w:cs/>
-        </w:rPr>
-        <w:t>.</w:t>
-      </w:r>
-      <w:r>
-        <w:rPr>
-          <w:rFonts w:ascii="TH Sarabun New" w:hAnsi="TH Sarabun New" w:cs="TH Sarabun New"/>
-          <w:sz w:val="32"/>
-          <w:szCs w:val="32"/>
-        </w:rPr>
-        <w:t>2</w:t>
-      </w:r>
-      <w:r>
-        <w:rPr>
-          <w:rFonts w:ascii="TH Sarabun New" w:hAnsi="TH Sarabun New" w:cs="TH Sarabun New"/>
-          <w:sz w:val="32"/>
-          <w:szCs w:val="32"/>
-          <w:cs/>
-        </w:rPr>
-        <w:t>.</w:t>
-      </w:r>
-      <w:r>
-        <w:rPr>
-          <w:rFonts w:ascii="TH Sarabun New" w:hAnsi="TH Sarabun New" w:cs="TH Sarabun New"/>
-          <w:sz w:val="32"/>
-          <w:szCs w:val="32"/>
-        </w:rPr>
-        <w:t xml:space="preserve">2 </w:t>
-      </w:r>
-      <w:r>
-        <w:rPr>
-          <w:rFonts w:ascii="TH Sarabun New" w:hAnsi="TH Sarabun New" w:cs="TH Sarabun New" w:hint="cs"/>
-          <w:sz w:val="32"/>
-          <w:szCs w:val="32"/>
-          <w:cs/>
-        </w:rPr>
-        <w:t>การวิเคราะห์และการแสดงผล</w:t>
-      </w:r>
-      <w:r>
-        <w:rPr>
-          <w:rFonts w:ascii="TH Sarabun New" w:hAnsi="TH Sarabun New" w:cs="TH Sarabun New"/>
-          <w:sz w:val="32"/>
-          <w:szCs w:val="32"/>
-          <w:cs/>
-        </w:rPr>
-        <w:t xml:space="preserve"> </w:t>
+          <w:cs/>
+        </w:rPr>
+        <w:tab/>
+        <w:t>มีการกำหนดสิทธิ์การเข้าถึงข้อมูล และการตรวจสอบความถูกต้องของข้อมูลเพื่อ</w:t>
+      </w:r>
+      <w:r>
+        <w:rPr>
+          <w:rFonts w:ascii="TH Sarabun New" w:hAnsi="TH Sarabun New" w:cs="TH Sarabun New"/>
+          <w:sz w:val="32"/>
+          <w:szCs w:val="32"/>
+        </w:rPr>
+        <w:tab/>
+      </w:r>
+      <w:r>
+        <w:rPr>
+          <w:rFonts w:ascii="TH Sarabun New" w:hAnsi="TH Sarabun New" w:cs="TH Sarabun New"/>
+          <w:sz w:val="32"/>
+          <w:szCs w:val="32"/>
+          <w:cs/>
+        </w:rPr>
+        <w:t>ป้องกันข้อผิดพลาดในการบันทึกค่าใช้จ่ายที่ไม่ถูกต้องหรือไม่ครบถ้วน</w:t>
       </w:r>
     </w:p>
     <w:p>
       <w:pPr>
-        <w:spacing w:after="0" w:line="240" w:lineRule="auto"/>
+        <w:spacing w:after="0" w:line="20" w:lineRule="atLeast"/>
         <w:jc w:val="thaiDistribute"/>
         <w:rPr>
           <w:rFonts w:ascii="TH Sarabun New" w:hAnsi="TH Sarabun New" w:cs="TH Sarabun New"/>
@@ -848,52 +909,25 @@
           <w:szCs w:val="32"/>
         </w:rPr>
       </w:pPr>
-      <w:r>
-        <w:rPr>
-          <w:rFonts w:ascii="TH Sarabun New" w:hAnsi="TH Sarabun New" w:cs="TH Sarabun New"/>
-          <w:sz w:val="32"/>
-          <w:szCs w:val="32"/>
-          <w:cs/>
-        </w:rPr>
-        <w:tab/>
-      </w:r>
-      <w:r>
-        <w:rPr>
-          <w:rFonts w:ascii="TH Sarabun New" w:hAnsi="TH Sarabun New" w:cs="TH Sarabun New"/>
-          <w:sz w:val="32"/>
-          <w:szCs w:val="32"/>
-          <w:cs/>
-        </w:rPr>
-        <w:tab/>
-      </w:r>
-      <w:r>
-        <w:rPr>
-          <w:rFonts w:ascii="TH Sarabun New" w:hAnsi="TH Sarabun New" w:cs="TH Sarabun New"/>
-          <w:sz w:val="32"/>
-          <w:szCs w:val="32"/>
-          <w:cs/>
-        </w:rPr>
-        <w:t>ระบบมีความชัดเจนและเป็นประโยชน์ต่อผู้บริหารและเจ้าของโครงการ โดยมีความยืดหยุ่นในการเลือกแสดงข้อมูลตามความต้องการของผู้ใช้งาน รวมถึงรูปแบบที่สามารถนำเสนอข้อมูลทั้งในรูปภาพและตาราง อาทิ กราฟแท่ง กราฟเส้น แผนภูมิวงกลม เพื่อให้ผู้ใช้งานสามารถเข้าใจข้อมูลและทำการวิเคราะห์ข้อมูลได้อย่างสะดวกและรวดเร็ว</w:t>
-      </w:r>
     </w:p>
     <w:p>
       <w:pPr>
-        <w:spacing w:after="0" w:line="240" w:lineRule="auto"/>
+        <w:spacing w:after="0" w:line="20" w:lineRule="atLeast"/>
         <w:jc w:val="thaiDistribute"/>
         <w:rPr>
           <w:rFonts w:ascii="TH Sarabun New" w:hAnsi="TH Sarabun New" w:cs="TH Sarabun New"/>
           <w:sz w:val="32"/>
           <w:szCs w:val="32"/>
-          <w:cs/>
-        </w:rPr>
-      </w:pPr>
-      <w:r>
-        <w:rPr>
-          <w:rFonts w:ascii="TH Sarabun New" w:hAnsi="TH Sarabun New" w:cs="TH Sarabun New"/>
-          <w:sz w:val="32"/>
-          <w:szCs w:val="32"/>
-          <w:cs/>
-        </w:rPr>
+        </w:rPr>
+      </w:pPr>
+      <w:r>
+        <w:rPr>
+          <w:rFonts w:ascii="TH Sarabun New" w:hAnsi="TH Sarabun New" w:cs="TH Sarabun New"/>
+          <w:sz w:val="32"/>
+          <w:szCs w:val="32"/>
+          <w:cs/>
+        </w:rPr>
+        <w:lastRenderedPageBreak/>
         <w:tab/>
       </w:r>
       <w:r>
@@ -936,7 +970,16 @@
           <w:sz w:val="32"/>
           <w:szCs w:val="32"/>
         </w:rPr>
-        <w:t xml:space="preserve">3 </w:t>
+        <w:t xml:space="preserve">4 </w:t>
+      </w:r>
+      <w:r>
+        <w:rPr>
+          <w:rFonts w:ascii="TH Sarabun New" w:hAnsi="TH Sarabun New" w:cs="TH Sarabun New"/>
+          <w:sz w:val="32"/>
+          <w:szCs w:val="32"/>
+          <w:cs/>
+        </w:rPr>
+        <w:t>การอัพเดต</w:t>
       </w:r>
       <w:r>
         <w:rPr>
@@ -945,21 +988,21 @@
           <w:szCs w:val="32"/>
           <w:cs/>
         </w:rPr>
-        <w:t>การควบคุมและความปลอดภัย</w:t>
-      </w:r>
-      <w:r>
-        <w:rPr>
-          <w:rFonts w:ascii="TH Sarabun New" w:hAnsi="TH Sarabun New" w:cs="TH Sarabun New"/>
-          <w:sz w:val="32"/>
-          <w:szCs w:val="32"/>
-          <w:cs/>
-        </w:rPr>
         <w:t xml:space="preserve"> </w:t>
+      </w:r>
+      <w:r>
+        <w:rPr>
+          <w:rFonts w:ascii="TH Sarabun New" w:hAnsi="TH Sarabun New" w:cs="TH Sarabun New"/>
+          <w:sz w:val="32"/>
+          <w:szCs w:val="32"/>
+          <w:cs/>
+        </w:rPr>
+        <w:t xml:space="preserve">และการสนับสนุน </w:t>
       </w:r>
     </w:p>
     <w:p>
       <w:pPr>
-        <w:spacing w:after="0" w:line="240" w:lineRule="auto"/>
+        <w:spacing w:after="0" w:line="20" w:lineRule="atLeast"/>
         <w:jc w:val="thaiDistribute"/>
         <w:rPr>
           <w:rFonts w:ascii="TH Sarabun New" w:hAnsi="TH Sarabun New" w:cs="TH Sarabun New"/>
@@ -984,20 +1027,65 @@
           <w:cs/>
         </w:rPr>
         <w:tab/>
-      </w:r>
-      <w:r>
-        <w:rPr>
-          <w:rFonts w:ascii="TH Sarabun New" w:hAnsi="TH Sarabun New" w:cs="TH Sarabun New"/>
-          <w:sz w:val="32"/>
-          <w:szCs w:val="32"/>
-          <w:cs/>
-        </w:rPr>
-        <w:t>มีการกำหนดสิทธิ์การเข้าถึงข้อมูล และการตรวจสอบความถูกต้องของข้อมูลเพื่อป้องกันข้อผิดพลาดในการบันทึกค่าใช้จ่ายที่ไม่ถูกต้องหรือไม่ครบถ้วน</w:t>
+        <w:t>มีการอัพเดตข้อมูลอย่างสม่ำเสมอเพื่อให้ข้อมูลมีความเป็นปัจจุบัน</w:t>
+      </w:r>
+      <w:r>
+        <w:rPr>
+          <w:rFonts w:ascii="TH Sarabun New" w:hAnsi="TH Sarabun New" w:cs="TH Sarabun New" w:hint="cs"/>
+          <w:sz w:val="32"/>
+          <w:szCs w:val="32"/>
+          <w:cs/>
+        </w:rPr>
+        <w:t xml:space="preserve"> </w:t>
+      </w:r>
+      <w:r>
+        <w:rPr>
+          <w:rFonts w:ascii="TH Sarabun New" w:hAnsi="TH Sarabun New" w:cs="TH Sarabun New"/>
+          <w:sz w:val="32"/>
+          <w:szCs w:val="32"/>
+          <w:cs/>
+        </w:rPr>
+        <w:t xml:space="preserve">และถูกต้อง </w:t>
+      </w:r>
+      <w:r>
+        <w:rPr>
+          <w:rFonts w:ascii="TH Sarabun New" w:hAnsi="TH Sarabun New" w:cs="TH Sarabun New"/>
+          <w:sz w:val="32"/>
+          <w:szCs w:val="32"/>
+        </w:rPr>
+        <w:tab/>
+      </w:r>
+      <w:r>
+        <w:rPr>
+          <w:rFonts w:ascii="TH Sarabun New" w:hAnsi="TH Sarabun New" w:cs="TH Sarabun New"/>
+          <w:sz w:val="32"/>
+          <w:szCs w:val="32"/>
+          <w:cs/>
+        </w:rPr>
+        <w:t>นอกจากนี้ ยังมีการให้ความช่วยเหลือ</w:t>
+      </w:r>
+      <w:r>
+        <w:rPr>
+          <w:rFonts w:ascii="TH Sarabun New" w:hAnsi="TH Sarabun New" w:cs="TH Sarabun New" w:hint="cs"/>
+          <w:sz w:val="32"/>
+          <w:szCs w:val="32"/>
+          <w:cs/>
+        </w:rPr>
+        <w:t xml:space="preserve"> </w:t>
+      </w:r>
+      <w:r>
+        <w:rPr>
+          <w:rFonts w:ascii="TH Sarabun New" w:hAnsi="TH Sarabun New" w:cs="TH Sarabun New"/>
+          <w:sz w:val="32"/>
+          <w:szCs w:val="32"/>
+          <w:cs/>
+        </w:rPr>
+        <w:t>และการสนับสนุนในกรณีที่เกิดปัญหาในการใช้ระบบ</w:t>
       </w:r>
     </w:p>
     <w:p>
       <w:pPr>
-        <w:spacing w:after="0" w:line="240" w:lineRule="auto"/>
+        <w:spacing w:after="0" w:line="20" w:lineRule="atLeast"/>
         <w:jc w:val="thaiDistribute"/>
         <w:rPr>
           <w:rFonts w:ascii="TH Sarabun New" w:hAnsi="TH Sarabun New" w:cs="TH Sarabun New"/>
@@ -1005,80 +1093,10 @@
           <w:szCs w:val="32"/>
         </w:rPr>
       </w:pPr>
-      <w:r>
-        <w:rPr>
-          <w:rFonts w:ascii="TH Sarabun New" w:hAnsi="TH Sarabun New" w:cs="TH Sarabun New"/>
-          <w:sz w:val="32"/>
-          <w:szCs w:val="32"/>
-          <w:cs/>
-        </w:rPr>
-        <w:lastRenderedPageBreak/>
-        <w:tab/>
-      </w:r>
-      <w:r>
-        <w:rPr>
-          <w:rFonts w:ascii="TH Sarabun New" w:hAnsi="TH Sarabun New" w:cs="TH Sarabun New"/>
-          <w:sz w:val="32"/>
-          <w:szCs w:val="32"/>
-        </w:rPr>
-        <w:t>2</w:t>
-      </w:r>
-      <w:r>
-        <w:rPr>
-          <w:rFonts w:ascii="TH Sarabun New" w:hAnsi="TH Sarabun New" w:cs="TH Sarabun New"/>
-          <w:sz w:val="32"/>
-          <w:szCs w:val="32"/>
-          <w:cs/>
-        </w:rPr>
-        <w:t>.</w:t>
-      </w:r>
-      <w:r>
-        <w:rPr>
-          <w:rFonts w:ascii="TH Sarabun New" w:hAnsi="TH Sarabun New" w:cs="TH Sarabun New"/>
-          <w:sz w:val="32"/>
-          <w:szCs w:val="32"/>
-        </w:rPr>
-        <w:t>2</w:t>
-      </w:r>
-      <w:r>
-        <w:rPr>
-          <w:rFonts w:ascii="TH Sarabun New" w:hAnsi="TH Sarabun New" w:cs="TH Sarabun New"/>
-          <w:sz w:val="32"/>
-          <w:szCs w:val="32"/>
-          <w:cs/>
-        </w:rPr>
-        <w:t>.</w:t>
-      </w:r>
-      <w:r>
-        <w:rPr>
-          <w:rFonts w:ascii="TH Sarabun New" w:hAnsi="TH Sarabun New" w:cs="TH Sarabun New"/>
-          <w:sz w:val="32"/>
-          <w:szCs w:val="32"/>
-        </w:rPr>
-        <w:t xml:space="preserve">4 </w:t>
-      </w:r>
-      <w:r>
-        <w:rPr>
-          <w:rFonts w:ascii="TH Sarabun New" w:hAnsi="TH Sarabun New" w:cs="TH Sarabun New" w:hint="cs"/>
-          <w:sz w:val="32"/>
-          <w:szCs w:val="32"/>
-          <w:cs/>
-        </w:rPr>
-        <w:t>การอัพเดตและการสนับสนุน</w:t>
-      </w:r>
-      <w:r>
-        <w:rPr>
-          <w:rFonts w:ascii="TH Sarabun New" w:hAnsi="TH Sarabun New" w:cs="TH Sarabun New"/>
-          <w:sz w:val="32"/>
-          <w:szCs w:val="32"/>
-          <w:cs/>
-        </w:rPr>
-        <w:t xml:space="preserve"> </w:t>
-      </w:r>
     </w:p>
     <w:p>
       <w:pPr>
-        <w:spacing w:after="0" w:line="240" w:lineRule="auto"/>
+        <w:spacing w:after="0" w:line="20" w:lineRule="atLeast"/>
         <w:jc w:val="thaiDistribute"/>
         <w:rPr>
           <w:rFonts w:ascii="TH Sarabun New" w:hAnsi="TH Sarabun New" w:cs="TH Sarabun New"/>
@@ -1100,41 +1118,56 @@
           <w:rFonts w:ascii="TH Sarabun New" w:hAnsi="TH Sarabun New" w:cs="TH Sarabun New"/>
           <w:sz w:val="32"/>
           <w:szCs w:val="32"/>
-          <w:cs/>
-        </w:rPr>
-        <w:tab/>
-      </w:r>
-      <w:r>
-        <w:rPr>
-          <w:rFonts w:ascii="TH Sarabun New" w:hAnsi="TH Sarabun New" w:cs="TH Sarabun New"/>
-          <w:sz w:val="32"/>
-          <w:szCs w:val="32"/>
-          <w:cs/>
-        </w:rPr>
-        <w:t xml:space="preserve">มีการอัพเดตข้อมูลอย่างสม่ำเสมอเพื่อให้ข้อมูลมีความเป็นปัจจุบันและถูกต้อง นอกจากนี้ </w:t>
-      </w:r>
-      <w:r>
-        <w:rPr>
-          <w:rFonts w:ascii="TH Sarabun New" w:hAnsi="TH Sarabun New" w:cs="TH Sarabun New" w:hint="cs"/>
-          <w:sz w:val="32"/>
-          <w:szCs w:val="32"/>
-          <w:cs/>
-        </w:rPr>
-        <w:t>ยัง</w:t>
-      </w:r>
-      <w:r>
-        <w:rPr>
-          <w:rFonts w:ascii="TH Sarabun New" w:hAnsi="TH Sarabun New" w:cs="TH Sarabun New"/>
-          <w:sz w:val="32"/>
-          <w:szCs w:val="32"/>
-          <w:cs/>
-        </w:rPr>
-        <w:t>มีการให้ความช่วยเหลือและการสนับสนุนในกรณีที่เกิดปัญหาในการใช้ระบบ</w:t>
+        </w:rPr>
+        <w:t>2</w:t>
+      </w:r>
+      <w:r>
+        <w:rPr>
+          <w:rFonts w:ascii="TH Sarabun New" w:hAnsi="TH Sarabun New" w:cs="TH Sarabun New"/>
+          <w:sz w:val="32"/>
+          <w:szCs w:val="32"/>
+          <w:cs/>
+        </w:rPr>
+        <w:t>.</w:t>
+      </w:r>
+      <w:r>
+        <w:rPr>
+          <w:rFonts w:ascii="TH Sarabun New" w:hAnsi="TH Sarabun New" w:cs="TH Sarabun New"/>
+          <w:sz w:val="32"/>
+          <w:szCs w:val="32"/>
+        </w:rPr>
+        <w:t>2</w:t>
+      </w:r>
+      <w:r>
+        <w:rPr>
+          <w:rFonts w:ascii="TH Sarabun New" w:hAnsi="TH Sarabun New" w:cs="TH Sarabun New"/>
+          <w:sz w:val="32"/>
+          <w:szCs w:val="32"/>
+          <w:cs/>
+        </w:rPr>
+        <w:t>.</w:t>
+      </w:r>
+      <w:r>
+        <w:rPr>
+          <w:rFonts w:ascii="TH Sarabun New" w:hAnsi="TH Sarabun New" w:cs="TH Sarabun New"/>
+          <w:sz w:val="32"/>
+          <w:szCs w:val="32"/>
+        </w:rPr>
+        <w:t>5</w:t>
+      </w:r>
+      <w:r>
+        <w:rPr>
+          <w:rFonts w:ascii="TH Sarabun New" w:hAnsi="TH Sarabun New" w:cs="TH Sarabun New"/>
+          <w:sz w:val="32"/>
+          <w:szCs w:val="32"/>
+          <w:cs/>
+        </w:rPr>
+        <w:t xml:space="preserve"> การประเมินประสิทธิภาพ</w:t>
       </w:r>
     </w:p>
     <w:p>
       <w:pPr>
-        <w:spacing w:after="0" w:line="240" w:lineRule="auto"/>
+        <w:spacing w:after="0" w:line="20" w:lineRule="atLeast"/>
         <w:jc w:val="thaiDistribute"/>
         <w:rPr>
           <w:rFonts w:ascii="TH Sarabun New" w:hAnsi="TH Sarabun New" w:cs="TH Sarabun New"/>
@@ -1156,64 +1189,67 @@
           <w:rFonts w:ascii="TH Sarabun New" w:hAnsi="TH Sarabun New" w:cs="TH Sarabun New"/>
           <w:sz w:val="32"/>
           <w:szCs w:val="32"/>
-        </w:rPr>
-        <w:t>2</w:t>
-      </w:r>
-      <w:r>
-        <w:rPr>
-          <w:rFonts w:ascii="TH Sarabun New" w:hAnsi="TH Sarabun New" w:cs="TH Sarabun New"/>
-          <w:sz w:val="32"/>
-          <w:szCs w:val="32"/>
-          <w:cs/>
-        </w:rPr>
-        <w:t>.</w:t>
-      </w:r>
-      <w:r>
-        <w:rPr>
-          <w:rFonts w:ascii="TH Sarabun New" w:hAnsi="TH Sarabun New" w:cs="TH Sarabun New"/>
-          <w:sz w:val="32"/>
-          <w:szCs w:val="32"/>
-        </w:rPr>
-        <w:t>2</w:t>
-      </w:r>
-      <w:r>
-        <w:rPr>
-          <w:rFonts w:ascii="TH Sarabun New" w:hAnsi="TH Sarabun New" w:cs="TH Sarabun New"/>
-          <w:sz w:val="32"/>
-          <w:szCs w:val="32"/>
-          <w:cs/>
-        </w:rPr>
-        <w:t>.</w:t>
-      </w:r>
-      <w:r>
-        <w:rPr>
-          <w:rFonts w:ascii="TH Sarabun New" w:hAnsi="TH Sarabun New" w:cs="TH Sarabun New"/>
-          <w:sz w:val="32"/>
-          <w:szCs w:val="32"/>
-        </w:rPr>
-        <w:t>5</w:t>
-      </w:r>
-      <w:r>
-        <w:rPr>
-          <w:rFonts w:ascii="TH Sarabun New" w:hAnsi="TH Sarabun New" w:cs="TH Sarabun New"/>
-          <w:sz w:val="32"/>
-          <w:szCs w:val="32"/>
+          <w:cs/>
+        </w:rPr>
+        <w:tab/>
+        <w:t>หลังจากการใช้งานระบบควบคุมต้นทุนโครงการ จะมีการประเมินประสิทธิภาพของ</w:t>
+      </w:r>
+      <w:r>
+        <w:rPr>
+          <w:rFonts w:ascii="TH Sarabun New" w:hAnsi="TH Sarabun New" w:cs="TH Sarabun New"/>
+          <w:sz w:val="32"/>
+          <w:szCs w:val="32"/>
+        </w:rPr>
+        <w:tab/>
+      </w:r>
+      <w:r>
+        <w:rPr>
+          <w:rFonts w:ascii="TH Sarabun New" w:hAnsi="TH Sarabun New" w:cs="TH Sarabun New"/>
+          <w:sz w:val="32"/>
+          <w:szCs w:val="32"/>
+          <w:cs/>
+        </w:rPr>
+        <w:t>ระบบเพื่อให้แน่ใจว่าระบบสามารถให้ข้อมูลที่ต้องการ</w:t>
+      </w:r>
+      <w:r>
+        <w:rPr>
+          <w:rFonts w:ascii="TH Sarabun New" w:hAnsi="TH Sarabun New" w:cs="TH Sarabun New" w:hint="cs"/>
+          <w:sz w:val="32"/>
+          <w:szCs w:val="32"/>
+          <w:cs/>
         </w:rPr>
         <w:t xml:space="preserve"> </w:t>
       </w:r>
       <w:r>
         <w:rPr>
-          <w:rFonts w:ascii="TH Sarabun New" w:hAnsi="TH Sarabun New" w:cs="TH Sarabun New" w:hint="cs"/>
-          <w:sz w:val="32"/>
-          <w:szCs w:val="32"/>
-          <w:cs/>
-        </w:rPr>
-        <w:t>การประเมินประสิทธิภาพ</w:t>
+          <w:rFonts w:ascii="TH Sarabun New" w:hAnsi="TH Sarabun New" w:cs="TH Sarabun New"/>
+          <w:sz w:val="32"/>
+          <w:szCs w:val="32"/>
+          <w:cs/>
+        </w:rPr>
+        <w:t>และสนับสนุนการตัดสินใจในการ</w:t>
+      </w:r>
+      <w:r>
+        <w:rPr>
+          <w:rFonts w:ascii="TH Sarabun New" w:hAnsi="TH Sarabun New" w:cs="TH Sarabun New"/>
+          <w:sz w:val="32"/>
+          <w:szCs w:val="32"/>
+        </w:rPr>
+        <w:tab/>
+      </w:r>
+      <w:r>
+        <w:rPr>
+          <w:rFonts w:ascii="TH Sarabun New" w:hAnsi="TH Sarabun New" w:cs="TH Sarabun New"/>
+          <w:sz w:val="32"/>
+          <w:szCs w:val="32"/>
+          <w:cs/>
+        </w:rPr>
+        <w:t>ดำเนินโครงการต่อไปได้อย่างเหมาะสม</w:t>
       </w:r>
     </w:p>
     <w:p>
       <w:pPr>
-        <w:spacing w:after="0" w:line="240" w:lineRule="auto"/>
+        <w:spacing w:after="0" w:line="20" w:lineRule="atLeast"/>
         <w:jc w:val="thaiDistribute"/>
         <w:rPr>
           <w:rFonts w:ascii="TH Sarabun New" w:hAnsi="TH Sarabun New" w:cs="TH Sarabun New"/>
@@ -1221,55 +1257,10 @@
           <w:szCs w:val="32"/>
         </w:rPr>
       </w:pPr>
-      <w:r>
-        <w:rPr>
-          <w:rFonts w:ascii="TH Sarabun New" w:hAnsi="TH Sarabun New" w:cs="TH Sarabun New"/>
-          <w:sz w:val="32"/>
-          <w:szCs w:val="32"/>
-          <w:cs/>
-        </w:rPr>
-        <w:tab/>
-      </w:r>
-      <w:r>
-        <w:rPr>
-          <w:rFonts w:ascii="TH Sarabun New" w:hAnsi="TH Sarabun New" w:cs="TH Sarabun New"/>
-          <w:sz w:val="32"/>
-          <w:szCs w:val="32"/>
-          <w:cs/>
-        </w:rPr>
-        <w:tab/>
-      </w:r>
-      <w:r>
-        <w:rPr>
-          <w:rFonts w:ascii="TH Sarabun New" w:hAnsi="TH Sarabun New" w:cs="TH Sarabun New"/>
-          <w:sz w:val="32"/>
-          <w:szCs w:val="32"/>
-          <w:cs/>
-        </w:rPr>
-        <w:t xml:space="preserve">หลังจากการใช้งานระบบควบคุมต้นทุนโครงการ </w:t>
-      </w:r>
-      <w:r>
-        <w:rPr>
-          <w:rFonts w:ascii="TH Sarabun New" w:hAnsi="TH Sarabun New" w:cs="TH Sarabun New" w:hint="cs"/>
-          <w:sz w:val="32"/>
-          <w:szCs w:val="32"/>
-          <w:cs/>
-        </w:rPr>
-        <w:t>จะ</w:t>
-      </w:r>
-      <w:r>
-        <w:rPr>
-          <w:rFonts w:ascii="TH Sarabun New" w:hAnsi="TH Sarabun New" w:cs="TH Sarabun New"/>
-          <w:sz w:val="32"/>
-          <w:szCs w:val="32"/>
-          <w:cs/>
-        </w:rPr>
-        <w:t>มีการประเมินประสิทธิภาพของระบบเพื่อให้แน่ใจว่าระบบสามารถให้ข้อมูลที่ต้องการและสนับสนุนการตัดสินใจในการดำเนินโครงการต่อไปได้อย่างเหมาะสม</w:t>
-      </w:r>
     </w:p>
     <w:p>
       <w:pPr>
-        <w:spacing w:after="0" w:line="240" w:lineRule="auto"/>
+        <w:spacing w:after="0" w:line="20" w:lineRule="atLeast"/>
         <w:jc w:val="thaiDistribute"/>
         <w:rPr>
           <w:rFonts w:ascii="TH Sarabun New" w:hAnsi="TH Sarabun New" w:cs="TH Sarabun New"/>
@@ -1277,17 +1268,1662 @@
           <w:szCs w:val="32"/>
         </w:rPr>
       </w:pPr>
+      <w:r>
+        <w:rPr>
+          <w:rFonts w:ascii="TH Sarabun New" w:hAnsi="TH Sarabun New" w:cs="TH Sarabun New"/>
+          <w:sz w:val="32"/>
+          <w:szCs w:val="32"/>
+          <w:cs/>
+        </w:rPr>
+        <w:tab/>
+      </w:r>
+      <w:r>
+        <w:rPr>
+          <w:rFonts w:ascii="TH Sarabun New" w:hAnsi="TH Sarabun New" w:cs="TH Sarabun New" w:hint="cs"/>
+          <w:sz w:val="32"/>
+          <w:szCs w:val="32"/>
+          <w:cs/>
+        </w:rPr>
+        <w:t>2.2.6 ธุรกิจโครงการก่อสร้าง</w:t>
+      </w:r>
     </w:p>
     <w:p>
       <w:pPr>
-        <w:spacing w:after="0" w:line="240" w:lineRule="auto"/>
+        <w:spacing w:after="0" w:line="20" w:lineRule="atLeast"/>
         <w:jc w:val="thaiDistribute"/>
         <w:rPr>
           <w:rFonts w:ascii="TH Sarabun New" w:hAnsi="TH Sarabun New" w:cs="TH Sarabun New"/>
-          <w:sz w:val="32"/>
-          <w:szCs w:val="32"/>
-        </w:rPr>
-      </w:pPr>
+          <w:sz w:val="24"/>
+          <w:szCs w:val="32"/>
+        </w:rPr>
+      </w:pPr>
+      <w:r>
+        <w:rPr>
+          <w:rFonts w:ascii="TH Sarabun New" w:hAnsi="TH Sarabun New" w:cs="TH Sarabun New"/>
+          <w:sz w:val="24"/>
+          <w:szCs w:val="32"/>
+          <w:cs/>
+        </w:rPr>
+        <w:tab/>
+      </w:r>
+      <w:r>
+        <w:rPr>
+          <w:rFonts w:ascii="TH Sarabun New" w:hAnsi="TH Sarabun New" w:cs="TH Sarabun New"/>
+          <w:sz w:val="24"/>
+          <w:szCs w:val="32"/>
+          <w:cs/>
+        </w:rPr>
+        <w:tab/>
+      </w:r>
+      <w:r>
+        <w:rPr>
+          <w:rFonts w:ascii="TH Sarabun New" w:hAnsi="TH Sarabun New" w:cs="TH Sarabun New"/>
+          <w:sz w:val="24"/>
+          <w:szCs w:val="32"/>
+          <w:cs/>
+        </w:rPr>
+        <w:t>ธุรกิจโครงการก่อสร้างเป็นหนึ่งในอุตสาหกรรมหลักที่สนับสนุนการพัฒนาขอ</w:t>
+      </w:r>
+      <w:r>
+        <w:rPr>
+          <w:rFonts w:ascii="TH Sarabun New" w:hAnsi="TH Sarabun New" w:cs="TH Sarabun New" w:hint="cs"/>
+          <w:sz w:val="24"/>
+          <w:szCs w:val="32"/>
+          <w:cs/>
+        </w:rPr>
+        <w:t>ง</w:t>
+      </w:r>
+      <w:r>
+        <w:rPr>
+          <w:rFonts w:ascii="TH Sarabun New" w:hAnsi="TH Sarabun New" w:cs="TH Sarabun New"/>
+          <w:sz w:val="24"/>
+          <w:szCs w:val="32"/>
+          <w:cs/>
+        </w:rPr>
+        <w:tab/>
+      </w:r>
+      <w:r>
+        <w:rPr>
+          <w:rFonts w:ascii="TH Sarabun New" w:hAnsi="TH Sarabun New" w:cs="TH Sarabun New"/>
+          <w:sz w:val="24"/>
+          <w:szCs w:val="32"/>
+          <w:cs/>
+        </w:rPr>
+        <w:t>ประเทศในหลาย</w:t>
+      </w:r>
+      <w:r>
+        <w:rPr>
+          <w:rFonts w:ascii="TH Sarabun New" w:hAnsi="TH Sarabun New" w:cs="TH Sarabun New"/>
+          <w:sz w:val="24"/>
+          <w:szCs w:val="32"/>
+        </w:rPr>
+        <w:t xml:space="preserve"> </w:t>
+      </w:r>
+      <w:r>
+        <w:rPr>
+          <w:rFonts w:ascii="TH Sarabun New" w:hAnsi="TH Sarabun New" w:cs="TH Sarabun New"/>
+          <w:sz w:val="24"/>
+          <w:szCs w:val="32"/>
+          <w:cs/>
+        </w:rPr>
+        <w:t>ๆ ด้าน ไม่ว่าจะเป็นการสร้างอาคาร</w:t>
+      </w:r>
+      <w:r>
+        <w:rPr>
+          <w:rFonts w:ascii="TH Sarabun New" w:hAnsi="TH Sarabun New" w:cs="TH Sarabun New"/>
+          <w:sz w:val="24"/>
+          <w:szCs w:val="32"/>
+        </w:rPr>
+        <w:t xml:space="preserve"> </w:t>
+      </w:r>
+      <w:r>
+        <w:rPr>
+          <w:rFonts w:ascii="TH Sarabun New" w:hAnsi="TH Sarabun New" w:cs="TH Sarabun New"/>
+          <w:sz w:val="24"/>
+          <w:szCs w:val="32"/>
+          <w:cs/>
+        </w:rPr>
+        <w:t>ที่อยู่อาศัย</w:t>
+      </w:r>
+      <w:r>
+        <w:rPr>
+          <w:rFonts w:ascii="TH Sarabun New" w:hAnsi="TH Sarabun New" w:cs="TH Sarabun New"/>
+          <w:sz w:val="24"/>
+          <w:szCs w:val="32"/>
+        </w:rPr>
+        <w:t xml:space="preserve"> </w:t>
+      </w:r>
+      <w:r>
+        <w:rPr>
+          <w:rFonts w:ascii="TH Sarabun New" w:hAnsi="TH Sarabun New" w:cs="TH Sarabun New"/>
+          <w:sz w:val="24"/>
+          <w:szCs w:val="32"/>
+          <w:cs/>
+        </w:rPr>
+        <w:t>สะพาน</w:t>
+      </w:r>
+      <w:r>
+        <w:rPr>
+          <w:rFonts w:ascii="TH Sarabun New" w:hAnsi="TH Sarabun New" w:cs="TH Sarabun New"/>
+          <w:sz w:val="24"/>
+          <w:szCs w:val="32"/>
+        </w:rPr>
+        <w:t xml:space="preserve"> </w:t>
+      </w:r>
+      <w:r>
+        <w:rPr>
+          <w:rFonts w:ascii="TH Sarabun New" w:hAnsi="TH Sarabun New" w:cs="TH Sarabun New"/>
+          <w:sz w:val="24"/>
+          <w:szCs w:val="32"/>
+          <w:cs/>
+        </w:rPr>
+        <w:t>ถนน</w:t>
+      </w:r>
+      <w:r>
+        <w:rPr>
+          <w:rFonts w:ascii="TH Sarabun New" w:hAnsi="TH Sarabun New" w:cs="TH Sarabun New"/>
+          <w:sz w:val="24"/>
+          <w:szCs w:val="32"/>
+        </w:rPr>
+        <w:t xml:space="preserve"> </w:t>
+      </w:r>
+      <w:r>
+        <w:rPr>
+          <w:rFonts w:ascii="TH Sarabun New" w:hAnsi="TH Sarabun New" w:cs="TH Sarabun New"/>
+          <w:sz w:val="24"/>
+          <w:szCs w:val="32"/>
+          <w:cs/>
+        </w:rPr>
+        <w:t>และโครงสร้า</w:t>
+      </w:r>
+      <w:r>
+        <w:rPr>
+          <w:rFonts w:ascii="TH Sarabun New" w:hAnsi="TH Sarabun New" w:cs="TH Sarabun New" w:hint="cs"/>
+          <w:sz w:val="24"/>
+          <w:szCs w:val="32"/>
+          <w:cs/>
+        </w:rPr>
+        <w:t>ง</w:t>
+      </w:r>
+      <w:r>
+        <w:rPr>
+          <w:rFonts w:ascii="TH Sarabun New" w:hAnsi="TH Sarabun New" w:cs="TH Sarabun New"/>
+          <w:sz w:val="24"/>
+          <w:szCs w:val="32"/>
+          <w:cs/>
+        </w:rPr>
+        <w:tab/>
+      </w:r>
+      <w:r>
+        <w:rPr>
+          <w:rFonts w:ascii="TH Sarabun New" w:hAnsi="TH Sarabun New" w:cs="TH Sarabun New"/>
+          <w:sz w:val="24"/>
+          <w:szCs w:val="32"/>
+          <w:cs/>
+        </w:rPr>
+        <w:t>พื้นฐานอื่น</w:t>
+      </w:r>
+      <w:r>
+        <w:rPr>
+          <w:rFonts w:ascii="TH Sarabun New" w:hAnsi="TH Sarabun New" w:cs="TH Sarabun New" w:hint="cs"/>
+          <w:sz w:val="24"/>
+          <w:szCs w:val="32"/>
+          <w:cs/>
+        </w:rPr>
+        <w:t xml:space="preserve"> </w:t>
+      </w:r>
+      <w:r>
+        <w:rPr>
+          <w:rFonts w:ascii="TH Sarabun New" w:hAnsi="TH Sarabun New" w:cs="TH Sarabun New"/>
+          <w:sz w:val="24"/>
+          <w:szCs w:val="32"/>
+          <w:cs/>
+        </w:rPr>
+        <w:t>ๆ ธุรกิจนี้เกี่ยวข้องกับการวางแผน</w:t>
+      </w:r>
+      <w:r>
+        <w:rPr>
+          <w:rFonts w:ascii="TH Sarabun New" w:hAnsi="TH Sarabun New" w:cs="TH Sarabun New"/>
+          <w:sz w:val="24"/>
+          <w:szCs w:val="32"/>
+        </w:rPr>
+        <w:t xml:space="preserve"> </w:t>
+      </w:r>
+      <w:r>
+        <w:rPr>
+          <w:rFonts w:ascii="TH Sarabun New" w:hAnsi="TH Sarabun New" w:cs="TH Sarabun New"/>
+          <w:sz w:val="24"/>
+          <w:szCs w:val="32"/>
+          <w:cs/>
+        </w:rPr>
+        <w:t>การออกแบบ</w:t>
+      </w:r>
+      <w:r>
+        <w:rPr>
+          <w:rFonts w:ascii="TH Sarabun New" w:hAnsi="TH Sarabun New" w:cs="TH Sarabun New"/>
+          <w:sz w:val="24"/>
+          <w:szCs w:val="32"/>
+        </w:rPr>
+        <w:t xml:space="preserve"> </w:t>
+      </w:r>
+      <w:r>
+        <w:rPr>
+          <w:rFonts w:ascii="TH Sarabun New" w:hAnsi="TH Sarabun New" w:cs="TH Sarabun New"/>
+          <w:sz w:val="24"/>
+          <w:szCs w:val="32"/>
+          <w:cs/>
+        </w:rPr>
+        <w:t>การจัดการ</w:t>
+      </w:r>
+      <w:r>
+        <w:rPr>
+          <w:rFonts w:ascii="TH Sarabun New" w:hAnsi="TH Sarabun New" w:cs="TH Sarabun New"/>
+          <w:sz w:val="24"/>
+          <w:szCs w:val="32"/>
+        </w:rPr>
+        <w:t xml:space="preserve"> </w:t>
+      </w:r>
+      <w:r>
+        <w:rPr>
+          <w:rFonts w:ascii="TH Sarabun New" w:hAnsi="TH Sarabun New" w:cs="TH Sarabun New"/>
+          <w:sz w:val="24"/>
+          <w:szCs w:val="32"/>
+          <w:cs/>
+        </w:rPr>
+        <w:t>การสร้าง</w:t>
+      </w:r>
+      <w:r>
+        <w:rPr>
+          <w:rFonts w:ascii="TH Sarabun New" w:hAnsi="TH Sarabun New" w:cs="TH Sarabun New" w:hint="cs"/>
+          <w:sz w:val="24"/>
+          <w:szCs w:val="32"/>
+          <w:cs/>
+        </w:rPr>
+        <w:t xml:space="preserve"> </w:t>
+      </w:r>
+      <w:r>
+        <w:rPr>
+          <w:rFonts w:ascii="TH Sarabun New" w:hAnsi="TH Sarabun New" w:cs="TH Sarabun New"/>
+          <w:sz w:val="24"/>
+          <w:szCs w:val="32"/>
+          <w:cs/>
+        </w:rPr>
+        <w:t>และการ</w:t>
+      </w:r>
+      <w:r>
+        <w:rPr>
+          <w:rFonts w:ascii="TH Sarabun New" w:hAnsi="TH Sarabun New" w:cs="TH Sarabun New"/>
+          <w:sz w:val="24"/>
+          <w:szCs w:val="32"/>
+          <w:cs/>
+        </w:rPr>
+        <w:tab/>
+      </w:r>
+      <w:r>
+        <w:rPr>
+          <w:rFonts w:ascii="TH Sarabun New" w:hAnsi="TH Sarabun New" w:cs="TH Sarabun New"/>
+          <w:sz w:val="24"/>
+          <w:szCs w:val="32"/>
+          <w:cs/>
+        </w:rPr>
+        <w:t>บำรุงรักษาโครงการก่อสร้างต่าง</w:t>
+      </w:r>
+      <w:r>
+        <w:rPr>
+          <w:rFonts w:ascii="TH Sarabun New" w:hAnsi="TH Sarabun New" w:cs="TH Sarabun New" w:hint="cs"/>
+          <w:sz w:val="24"/>
+          <w:szCs w:val="32"/>
+          <w:cs/>
+        </w:rPr>
+        <w:t xml:space="preserve"> </w:t>
+      </w:r>
+      <w:r>
+        <w:rPr>
+          <w:rFonts w:ascii="TH Sarabun New" w:hAnsi="TH Sarabun New" w:cs="TH Sarabun New"/>
+          <w:sz w:val="24"/>
+          <w:szCs w:val="32"/>
+          <w:cs/>
+        </w:rPr>
+        <w:t>ๆ ต่อไปนี้คือความรู้พื้นฐานเกี่ยวกับธุรกิจโครงการก่อสร้าง</w:t>
+      </w:r>
+    </w:p>
+    <w:p>
+      <w:pPr>
+        <w:spacing w:after="0" w:line="20" w:lineRule="atLeast"/>
+        <w:jc w:val="thaiDistribute"/>
+        <w:rPr>
+          <w:rFonts w:ascii="TH Sarabun New" w:hAnsi="TH Sarabun New" w:cs="TH Sarabun New"/>
+          <w:sz w:val="24"/>
+          <w:szCs w:val="32"/>
+        </w:rPr>
+      </w:pPr>
+    </w:p>
+    <w:p>
+      <w:pPr>
+        <w:spacing w:after="0" w:line="20" w:lineRule="atLeast"/>
+        <w:rPr>
+          <w:rFonts w:ascii="TH Sarabun New" w:hAnsi="TH Sarabun New" w:cs="TH Sarabun New"/>
+          <w:sz w:val="24"/>
+          <w:szCs w:val="32"/>
+        </w:rPr>
+      </w:pPr>
+      <w:r>
+        <w:rPr>
+          <w:rFonts w:ascii="TH Sarabun New" w:hAnsi="TH Sarabun New" w:cs="TH Sarabun New"/>
+          <w:sz w:val="24"/>
+          <w:szCs w:val="32"/>
+          <w:cs/>
+        </w:rPr>
+        <w:tab/>
+      </w:r>
+      <w:r>
+        <w:rPr>
+          <w:rFonts w:ascii="TH Sarabun New" w:hAnsi="TH Sarabun New" w:cs="TH Sarabun New"/>
+          <w:sz w:val="24"/>
+          <w:szCs w:val="32"/>
+          <w:cs/>
+        </w:rPr>
+        <w:tab/>
+      </w:r>
+      <w:r>
+        <w:rPr>
+          <w:rFonts w:ascii="TH Sarabun New" w:hAnsi="TH Sarabun New" w:cs="TH Sarabun New"/>
+          <w:sz w:val="32"/>
+          <w:szCs w:val="40"/>
+        </w:rPr>
+        <w:t>1)</w:t>
+      </w:r>
+      <w:r>
+        <w:rPr>
+          <w:rFonts w:ascii="TH Sarabun New" w:hAnsi="TH Sarabun New" w:cs="TH Sarabun New" w:hint="cs"/>
+          <w:sz w:val="32"/>
+          <w:szCs w:val="40"/>
+          <w:cs/>
+        </w:rPr>
+        <w:t xml:space="preserve"> </w:t>
+      </w:r>
+      <w:r>
+        <w:rPr>
+          <w:rFonts w:ascii="TH Sarabun New" w:hAnsi="TH Sarabun New" w:cs="TH Sarabun New"/>
+          <w:sz w:val="24"/>
+          <w:szCs w:val="32"/>
+          <w:cs/>
+        </w:rPr>
+        <w:t>การวางแผน</w:t>
+      </w:r>
+      <w:r>
+        <w:rPr>
+          <w:rFonts w:ascii="TH Sarabun New" w:hAnsi="TH Sarabun New" w:cs="TH Sarabun New" w:hint="cs"/>
+          <w:sz w:val="24"/>
+          <w:szCs w:val="32"/>
+          <w:cs/>
+        </w:rPr>
+        <w:t xml:space="preserve"> </w:t>
+      </w:r>
+      <w:r>
+        <w:rPr>
+          <w:rFonts w:ascii="TH Sarabun New" w:hAnsi="TH Sarabun New" w:cs="TH Sarabun New"/>
+          <w:sz w:val="24"/>
+          <w:szCs w:val="32"/>
+          <w:cs/>
+        </w:rPr>
+        <w:t>และการออกแบบ</w:t>
+      </w:r>
+    </w:p>
+    <w:p>
+      <w:pPr>
+        <w:spacing w:after="0" w:line="20" w:lineRule="atLeast"/>
+        <w:rPr>
+          <w:rFonts w:ascii="TH Sarabun New" w:hAnsi="TH Sarabun New" w:cs="TH Sarabun New"/>
+          <w:sz w:val="24"/>
+          <w:szCs w:val="32"/>
+        </w:rPr>
+      </w:pPr>
+      <w:r>
+        <w:rPr>
+          <w:rFonts w:ascii="TH Sarabun New" w:hAnsi="TH Sarabun New" w:cs="TH Sarabun New"/>
+          <w:sz w:val="24"/>
+          <w:szCs w:val="32"/>
+          <w:cs/>
+        </w:rPr>
+        <w:tab/>
+      </w:r>
+      <w:r>
+        <w:rPr>
+          <w:rFonts w:ascii="TH Sarabun New" w:hAnsi="TH Sarabun New" w:cs="TH Sarabun New"/>
+          <w:sz w:val="24"/>
+          <w:szCs w:val="32"/>
+          <w:cs/>
+        </w:rPr>
+        <w:tab/>
+      </w:r>
+      <w:r>
+        <w:rPr>
+          <w:rFonts w:ascii="TH Sarabun New" w:hAnsi="TH Sarabun New" w:cs="TH Sarabun New"/>
+          <w:sz w:val="24"/>
+          <w:szCs w:val="32"/>
+          <w:cs/>
+        </w:rPr>
+        <w:tab/>
+      </w:r>
+      <w:r>
+        <w:rPr>
+          <w:rFonts w:ascii="TH Sarabun New" w:hAnsi="TH Sarabun New" w:cs="TH Sarabun New"/>
+          <w:sz w:val="24"/>
+          <w:szCs w:val="32"/>
+          <w:cs/>
+        </w:rPr>
+        <w:t>การวางแผนโครงการ</w:t>
+      </w:r>
+      <w:r>
+        <w:rPr>
+          <w:rFonts w:ascii="TH Sarabun New" w:hAnsi="TH Sarabun New" w:cs="TH Sarabun New" w:hint="cs"/>
+          <w:sz w:val="24"/>
+          <w:szCs w:val="32"/>
+          <w:cs/>
+        </w:rPr>
+        <w:t xml:space="preserve"> </w:t>
+      </w:r>
+      <w:r>
+        <w:rPr>
+          <w:rFonts w:ascii="TH Sarabun New" w:hAnsi="TH Sarabun New" w:cs="TH Sarabun New"/>
+          <w:sz w:val="24"/>
+          <w:szCs w:val="32"/>
+          <w:cs/>
+        </w:rPr>
+        <w:t>และการออกแบบเป็นขั้นตอนแรกในกระบวนการ</w:t>
+      </w:r>
+      <w:r>
+        <w:rPr>
+          <w:rFonts w:ascii="TH Sarabun New" w:hAnsi="TH Sarabun New" w:cs="TH Sarabun New"/>
+          <w:sz w:val="24"/>
+          <w:szCs w:val="32"/>
+          <w:cs/>
+        </w:rPr>
+        <w:tab/>
+      </w:r>
+      <w:r>
+        <w:rPr>
+          <w:rFonts w:ascii="TH Sarabun New" w:hAnsi="TH Sarabun New" w:cs="TH Sarabun New"/>
+          <w:sz w:val="24"/>
+          <w:szCs w:val="32"/>
+          <w:cs/>
+        </w:rPr>
+        <w:tab/>
+      </w:r>
+      <w:r>
+        <w:rPr>
+          <w:rFonts w:ascii="TH Sarabun New" w:hAnsi="TH Sarabun New" w:cs="TH Sarabun New"/>
+          <w:sz w:val="24"/>
+          <w:szCs w:val="32"/>
+          <w:cs/>
+        </w:rPr>
+        <w:t>ก่อสร้าง ซึ่งรวมถึงการทำการศึกษาความเป็นไปได้</w:t>
+      </w:r>
+      <w:r>
+        <w:rPr>
+          <w:rFonts w:ascii="TH Sarabun New" w:hAnsi="TH Sarabun New" w:cs="TH Sarabun New"/>
+          <w:sz w:val="24"/>
+          <w:szCs w:val="32"/>
+        </w:rPr>
+        <w:t xml:space="preserve"> </w:t>
+      </w:r>
+      <w:r>
+        <w:rPr>
+          <w:rFonts w:ascii="TH Sarabun New" w:hAnsi="TH Sarabun New" w:cs="TH Sarabun New"/>
+          <w:sz w:val="24"/>
+          <w:szCs w:val="32"/>
+          <w:cs/>
+        </w:rPr>
+        <w:t>การวางแผนทางการเงิน</w:t>
+      </w:r>
+      <w:r>
+        <w:rPr>
+          <w:rFonts w:ascii="TH Sarabun New" w:hAnsi="TH Sarabun New" w:cs="TH Sarabun New"/>
+          <w:sz w:val="24"/>
+          <w:szCs w:val="32"/>
+        </w:rPr>
+        <w:t xml:space="preserve"> </w:t>
+      </w:r>
+      <w:r>
+        <w:rPr>
+          <w:rFonts w:ascii="TH Sarabun New" w:hAnsi="TH Sarabun New" w:cs="TH Sarabun New"/>
+          <w:sz w:val="24"/>
+          <w:szCs w:val="32"/>
+          <w:cs/>
+        </w:rPr>
+        <w:t>และ</w:t>
+      </w:r>
+      <w:r>
+        <w:rPr>
+          <w:rFonts w:ascii="TH Sarabun New" w:hAnsi="TH Sarabun New" w:cs="TH Sarabun New"/>
+          <w:sz w:val="24"/>
+          <w:szCs w:val="32"/>
+          <w:cs/>
+        </w:rPr>
+        <w:tab/>
+      </w:r>
+      <w:r>
+        <w:rPr>
+          <w:rFonts w:ascii="TH Sarabun New" w:hAnsi="TH Sarabun New" w:cs="TH Sarabun New"/>
+          <w:sz w:val="24"/>
+          <w:szCs w:val="32"/>
+          <w:cs/>
+        </w:rPr>
+        <w:tab/>
+      </w:r>
+      <w:r>
+        <w:rPr>
+          <w:rFonts w:ascii="TH Sarabun New" w:hAnsi="TH Sarabun New" w:cs="TH Sarabun New"/>
+          <w:sz w:val="24"/>
+          <w:szCs w:val="32"/>
+          <w:cs/>
+        </w:rPr>
+        <w:t>การออกแบบโครงการ</w:t>
+      </w:r>
+    </w:p>
+    <w:p>
+      <w:pPr>
+        <w:spacing w:after="0" w:line="20" w:lineRule="atLeast"/>
+        <w:jc w:val="center"/>
+        <w:rPr>
+          <w:rFonts w:ascii="TH Sarabun New" w:hAnsi="TH Sarabun New" w:cs="TH Sarabun New"/>
+          <w:sz w:val="32"/>
+          <w:szCs w:val="40"/>
+        </w:rPr>
+      </w:pPr>
+    </w:p>
+    <w:p>
+      <w:pPr>
+        <w:spacing w:after="0" w:line="20" w:lineRule="atLeast"/>
+        <w:rPr>
+          <w:rFonts w:ascii="TH Sarabun New" w:hAnsi="TH Sarabun New" w:cs="TH Sarabun New"/>
+          <w:sz w:val="24"/>
+          <w:szCs w:val="32"/>
+        </w:rPr>
+      </w:pPr>
+      <w:r>
+        <w:rPr>
+          <w:rFonts w:ascii="TH Sarabun New" w:hAnsi="TH Sarabun New" w:cs="TH Sarabun New"/>
+          <w:sz w:val="24"/>
+          <w:szCs w:val="32"/>
+        </w:rPr>
+        <w:tab/>
+      </w:r>
+      <w:r>
+        <w:rPr>
+          <w:rFonts w:ascii="TH Sarabun New" w:hAnsi="TH Sarabun New" w:cs="TH Sarabun New"/>
+          <w:sz w:val="24"/>
+          <w:szCs w:val="32"/>
+        </w:rPr>
+        <w:tab/>
+      </w:r>
+      <w:r>
+        <w:rPr>
+          <w:rFonts w:ascii="TH Sarabun New" w:hAnsi="TH Sarabun New" w:cs="TH Sarabun New"/>
+          <w:sz w:val="32"/>
+          <w:szCs w:val="40"/>
+        </w:rPr>
+        <w:t xml:space="preserve">2) </w:t>
+      </w:r>
+      <w:r>
+        <w:rPr>
+          <w:rFonts w:ascii="TH Sarabun New" w:hAnsi="TH Sarabun New" w:cs="TH Sarabun New"/>
+          <w:sz w:val="24"/>
+          <w:szCs w:val="32"/>
+          <w:cs/>
+        </w:rPr>
+        <w:t>การจัดการโครงการ</w:t>
+      </w:r>
+    </w:p>
+    <w:p>
+      <w:pPr>
+        <w:spacing w:after="0" w:line="20" w:lineRule="atLeast"/>
+        <w:jc w:val="thaiDistribute"/>
+        <w:rPr>
+          <w:rFonts w:ascii="TH Sarabun New" w:hAnsi="TH Sarabun New" w:cs="TH Sarabun New"/>
+          <w:sz w:val="32"/>
+          <w:szCs w:val="40"/>
+        </w:rPr>
+      </w:pPr>
+      <w:r>
+        <w:rPr>
+          <w:rFonts w:ascii="TH Sarabun New" w:hAnsi="TH Sarabun New" w:cs="TH Sarabun New"/>
+          <w:sz w:val="24"/>
+          <w:szCs w:val="32"/>
+        </w:rPr>
+        <w:tab/>
+      </w:r>
+      <w:r>
+        <w:rPr>
+          <w:rFonts w:ascii="TH Sarabun New" w:hAnsi="TH Sarabun New" w:cs="TH Sarabun New"/>
+          <w:sz w:val="24"/>
+          <w:szCs w:val="32"/>
+        </w:rPr>
+        <w:tab/>
+      </w:r>
+      <w:r>
+        <w:rPr>
+          <w:rFonts w:ascii="TH Sarabun New" w:hAnsi="TH Sarabun New" w:cs="TH Sarabun New"/>
+          <w:sz w:val="24"/>
+          <w:szCs w:val="32"/>
+        </w:rPr>
+        <w:tab/>
+      </w:r>
+      <w:r>
+        <w:rPr>
+          <w:rFonts w:ascii="TH Sarabun New" w:hAnsi="TH Sarabun New" w:cs="TH Sarabun New"/>
+          <w:sz w:val="24"/>
+          <w:szCs w:val="32"/>
+          <w:cs/>
+        </w:rPr>
+        <w:t>การจัดการโครงการเกี่ยวข้องกับการวางแผน</w:t>
+      </w:r>
+      <w:r>
+        <w:rPr>
+          <w:rFonts w:ascii="TH Sarabun New" w:hAnsi="TH Sarabun New" w:cs="TH Sarabun New"/>
+          <w:sz w:val="24"/>
+          <w:szCs w:val="32"/>
+        </w:rPr>
+        <w:t xml:space="preserve"> </w:t>
+      </w:r>
+      <w:r>
+        <w:rPr>
+          <w:rFonts w:ascii="TH Sarabun New" w:hAnsi="TH Sarabun New" w:cs="TH Sarabun New"/>
+          <w:sz w:val="24"/>
+          <w:szCs w:val="32"/>
+          <w:cs/>
+        </w:rPr>
+        <w:t>การจัดสรรทรัพยากร</w:t>
+      </w:r>
+      <w:r>
+        <w:rPr>
+          <w:rFonts w:ascii="TH Sarabun New" w:hAnsi="TH Sarabun New" w:cs="TH Sarabun New"/>
+          <w:sz w:val="24"/>
+          <w:szCs w:val="32"/>
+        </w:rPr>
+        <w:t xml:space="preserve"> </w:t>
+      </w:r>
+      <w:r>
+        <w:rPr>
+          <w:rFonts w:ascii="TH Sarabun New" w:hAnsi="TH Sarabun New" w:cs="TH Sarabun New"/>
+          <w:sz w:val="24"/>
+          <w:szCs w:val="32"/>
+          <w:cs/>
+        </w:rPr>
+        <w:t>กา</w:t>
+      </w:r>
+      <w:r>
+        <w:rPr>
+          <w:rFonts w:ascii="TH Sarabun New" w:hAnsi="TH Sarabun New" w:cs="TH Sarabun New" w:hint="cs"/>
+          <w:sz w:val="24"/>
+          <w:szCs w:val="32"/>
+          <w:cs/>
+        </w:rPr>
+        <w:t>ร</w:t>
+      </w:r>
+      <w:r>
+        <w:rPr>
+          <w:rFonts w:ascii="TH Sarabun New" w:hAnsi="TH Sarabun New" w:cs="TH Sarabun New"/>
+          <w:sz w:val="24"/>
+          <w:szCs w:val="32"/>
+          <w:cs/>
+        </w:rPr>
+        <w:tab/>
+      </w:r>
+      <w:r>
+        <w:rPr>
+          <w:rFonts w:ascii="TH Sarabun New" w:hAnsi="TH Sarabun New" w:cs="TH Sarabun New"/>
+          <w:sz w:val="24"/>
+          <w:szCs w:val="32"/>
+          <w:cs/>
+        </w:rPr>
+        <w:tab/>
+      </w:r>
+      <w:r>
+        <w:rPr>
+          <w:rFonts w:ascii="TH Sarabun New" w:hAnsi="TH Sarabun New" w:cs="TH Sarabun New"/>
+          <w:sz w:val="24"/>
+          <w:szCs w:val="32"/>
+          <w:cs/>
+        </w:rPr>
+        <w:t>ควบคุมต้นทุน</w:t>
+      </w:r>
+      <w:r>
+        <w:rPr>
+          <w:rFonts w:ascii="TH Sarabun New" w:hAnsi="TH Sarabun New" w:cs="TH Sarabun New"/>
+          <w:sz w:val="24"/>
+          <w:szCs w:val="32"/>
+        </w:rPr>
+        <w:t xml:space="preserve"> </w:t>
+      </w:r>
+      <w:r>
+        <w:rPr>
+          <w:rFonts w:ascii="TH Sarabun New" w:hAnsi="TH Sarabun New" w:cs="TH Sarabun New"/>
+          <w:sz w:val="24"/>
+          <w:szCs w:val="32"/>
+          <w:cs/>
+        </w:rPr>
+        <w:t>การติดตามความคืบหน้า</w:t>
+      </w:r>
+      <w:r>
+        <w:rPr>
+          <w:rFonts w:ascii="TH Sarabun New" w:hAnsi="TH Sarabun New" w:cs="TH Sarabun New"/>
+          <w:sz w:val="24"/>
+          <w:szCs w:val="32"/>
+        </w:rPr>
+        <w:t xml:space="preserve"> </w:t>
+      </w:r>
+      <w:r>
+        <w:rPr>
+          <w:rFonts w:ascii="TH Sarabun New" w:hAnsi="TH Sarabun New" w:cs="TH Sarabun New"/>
+          <w:sz w:val="24"/>
+          <w:szCs w:val="32"/>
+          <w:cs/>
+        </w:rPr>
+        <w:t>และการสื่อสารระหว่างทุกฝ่ายที่เกี่ยวข้อง</w:t>
+      </w:r>
+      <w:r>
+        <w:rPr>
+          <w:rFonts w:ascii="TH Sarabun New" w:hAnsi="TH Sarabun New" w:cs="TH Sarabun New" w:hint="cs"/>
+          <w:sz w:val="24"/>
+          <w:szCs w:val="32"/>
+          <w:cs/>
+        </w:rPr>
+        <w:t xml:space="preserve"> </w:t>
+      </w:r>
+      <w:r>
+        <w:rPr>
+          <w:rFonts w:ascii="TH Sarabun New" w:hAnsi="TH Sarabun New" w:cs="TH Sarabun New"/>
+          <w:sz w:val="24"/>
+          <w:szCs w:val="32"/>
+          <w:cs/>
+        </w:rPr>
+        <w:tab/>
+      </w:r>
+      <w:r>
+        <w:rPr>
+          <w:rFonts w:ascii="TH Sarabun New" w:hAnsi="TH Sarabun New" w:cs="TH Sarabun New"/>
+          <w:sz w:val="24"/>
+          <w:szCs w:val="32"/>
+          <w:cs/>
+        </w:rPr>
+        <w:tab/>
+      </w:r>
+      <w:r>
+        <w:rPr>
+          <w:rFonts w:ascii="TH Sarabun New" w:hAnsi="TH Sarabun New" w:cs="TH Sarabun New"/>
+          <w:sz w:val="24"/>
+          <w:szCs w:val="32"/>
+          <w:cs/>
+        </w:rPr>
+        <w:t>มีการใช้ซอฟต์แวร์การจัดการโครงการเพื่อช่วยในการติดตามความคืบหน้า</w:t>
+      </w:r>
+      <w:r>
+        <w:rPr>
+          <w:rFonts w:ascii="TH Sarabun New" w:hAnsi="TH Sarabun New" w:cs="TH Sarabun New" w:hint="cs"/>
+          <w:sz w:val="24"/>
+          <w:szCs w:val="32"/>
+          <w:cs/>
+        </w:rPr>
+        <w:t xml:space="preserve"> </w:t>
+      </w:r>
+      <w:r>
+        <w:rPr>
+          <w:rFonts w:ascii="TH Sarabun New" w:hAnsi="TH Sarabun New" w:cs="TH Sarabun New"/>
+          <w:sz w:val="24"/>
+          <w:szCs w:val="32"/>
+          <w:cs/>
+        </w:rPr>
+        <w:t>และการ</w:t>
+      </w:r>
+      <w:r>
+        <w:rPr>
+          <w:rFonts w:ascii="TH Sarabun New" w:hAnsi="TH Sarabun New" w:cs="TH Sarabun New"/>
+          <w:sz w:val="24"/>
+          <w:szCs w:val="32"/>
+          <w:cs/>
+        </w:rPr>
+        <w:tab/>
+      </w:r>
+      <w:r>
+        <w:rPr>
+          <w:rFonts w:ascii="TH Sarabun New" w:hAnsi="TH Sarabun New" w:cs="TH Sarabun New"/>
+          <w:sz w:val="24"/>
+          <w:szCs w:val="32"/>
+          <w:cs/>
+        </w:rPr>
+        <w:tab/>
+      </w:r>
+      <w:r>
+        <w:rPr>
+          <w:rFonts w:ascii="TH Sarabun New" w:hAnsi="TH Sarabun New" w:cs="TH Sarabun New"/>
+          <w:sz w:val="24"/>
+          <w:szCs w:val="32"/>
+          <w:cs/>
+        </w:rPr>
+        <w:t>จัดการงบประมาณ</w:t>
+      </w:r>
+    </w:p>
+    <w:p>
+      <w:pPr>
+        <w:spacing w:after="0" w:line="20" w:lineRule="atLeast"/>
+        <w:jc w:val="thaiDistribute"/>
+        <w:rPr>
+          <w:rFonts w:ascii="TH Sarabun New" w:hAnsi="TH Sarabun New" w:cs="TH Sarabun New"/>
+          <w:sz w:val="32"/>
+          <w:szCs w:val="40"/>
+        </w:rPr>
+      </w:pPr>
+      <w:r>
+        <w:rPr>
+          <w:rFonts w:ascii="TH Sarabun New" w:hAnsi="TH Sarabun New" w:cs="TH Sarabun New"/>
+          <w:sz w:val="32"/>
+          <w:szCs w:val="40"/>
+        </w:rPr>
+        <w:tab/>
+      </w:r>
+      <w:r>
+        <w:rPr>
+          <w:rFonts w:ascii="TH Sarabun New" w:hAnsi="TH Sarabun New" w:cs="TH Sarabun New"/>
+          <w:sz w:val="32"/>
+          <w:szCs w:val="40"/>
+        </w:rPr>
+        <w:tab/>
+      </w:r>
+      <w:r>
+        <w:rPr>
+          <w:rFonts w:ascii="TH Sarabun New" w:hAnsi="TH Sarabun New" w:cs="TH Sarabun New"/>
+          <w:sz w:val="32"/>
+          <w:szCs w:val="40"/>
+        </w:rPr>
+        <w:tab/>
+      </w:r>
+    </w:p>
+    <w:p>
+      <w:pPr>
+        <w:spacing w:after="0" w:line="20" w:lineRule="atLeast"/>
+        <w:rPr>
+          <w:rFonts w:ascii="TH Sarabun New" w:hAnsi="TH Sarabun New" w:cs="TH Sarabun New"/>
+          <w:sz w:val="24"/>
+          <w:szCs w:val="32"/>
+        </w:rPr>
+      </w:pPr>
+      <w:r>
+        <w:rPr>
+          <w:rFonts w:ascii="TH Sarabun New" w:hAnsi="TH Sarabun New" w:cs="TH Sarabun New"/>
+          <w:sz w:val="24"/>
+          <w:szCs w:val="32"/>
+        </w:rPr>
+        <w:tab/>
+      </w:r>
+      <w:r>
+        <w:rPr>
+          <w:rFonts w:ascii="TH Sarabun New" w:hAnsi="TH Sarabun New" w:cs="TH Sarabun New"/>
+          <w:sz w:val="24"/>
+          <w:szCs w:val="32"/>
+        </w:rPr>
+        <w:tab/>
+      </w:r>
+      <w:r>
+        <w:rPr>
+          <w:rFonts w:ascii="TH Sarabun New" w:hAnsi="TH Sarabun New" w:cs="TH Sarabun New"/>
+          <w:sz w:val="32"/>
+          <w:szCs w:val="40"/>
+        </w:rPr>
+        <w:t xml:space="preserve">3) </w:t>
+      </w:r>
+      <w:r>
+        <w:rPr>
+          <w:rFonts w:ascii="TH Sarabun New" w:hAnsi="TH Sarabun New" w:cs="TH Sarabun New"/>
+          <w:sz w:val="24"/>
+          <w:szCs w:val="32"/>
+          <w:cs/>
+        </w:rPr>
+        <w:t>กฎหมาย</w:t>
+      </w:r>
+      <w:r>
+        <w:rPr>
+          <w:rFonts w:ascii="TH Sarabun New" w:hAnsi="TH Sarabun New" w:cs="TH Sarabun New" w:hint="cs"/>
+          <w:sz w:val="24"/>
+          <w:szCs w:val="32"/>
+          <w:cs/>
+        </w:rPr>
+        <w:t xml:space="preserve"> </w:t>
+      </w:r>
+      <w:r>
+        <w:rPr>
+          <w:rFonts w:ascii="TH Sarabun New" w:hAnsi="TH Sarabun New" w:cs="TH Sarabun New"/>
+          <w:sz w:val="24"/>
+          <w:szCs w:val="32"/>
+          <w:cs/>
+        </w:rPr>
+        <w:t>และข้อบังคับ</w:t>
+      </w:r>
+    </w:p>
+    <w:p>
+      <w:pPr>
+        <w:spacing w:after="0" w:line="20" w:lineRule="atLeast"/>
+        <w:jc w:val="thaiDistribute"/>
+        <w:rPr>
+          <w:rFonts w:ascii="TH Sarabun New" w:hAnsi="TH Sarabun New" w:cs="TH Sarabun New"/>
+          <w:sz w:val="24"/>
+          <w:szCs w:val="32"/>
+        </w:rPr>
+      </w:pPr>
+      <w:r>
+        <w:rPr>
+          <w:rFonts w:ascii="TH Sarabun New" w:hAnsi="TH Sarabun New" w:cs="TH Sarabun New"/>
+          <w:sz w:val="24"/>
+          <w:szCs w:val="32"/>
+        </w:rPr>
+        <w:tab/>
+      </w:r>
+      <w:r>
+        <w:rPr>
+          <w:rFonts w:ascii="TH Sarabun New" w:hAnsi="TH Sarabun New" w:cs="TH Sarabun New"/>
+          <w:sz w:val="24"/>
+          <w:szCs w:val="32"/>
+        </w:rPr>
+        <w:tab/>
+      </w:r>
+      <w:r>
+        <w:rPr>
+          <w:rFonts w:ascii="TH Sarabun New" w:hAnsi="TH Sarabun New" w:cs="TH Sarabun New"/>
+          <w:sz w:val="24"/>
+          <w:szCs w:val="32"/>
+        </w:rPr>
+        <w:tab/>
+      </w:r>
+      <w:r>
+        <w:rPr>
+          <w:rFonts w:ascii="TH Sarabun New" w:hAnsi="TH Sarabun New" w:cs="TH Sarabun New"/>
+          <w:sz w:val="24"/>
+          <w:szCs w:val="32"/>
+          <w:cs/>
+        </w:rPr>
+        <w:t>โครงการก่อสร้างต้องปฏิบัติตามกฎหมาย</w:t>
+      </w:r>
+      <w:r>
+        <w:rPr>
+          <w:rFonts w:ascii="TH Sarabun New" w:hAnsi="TH Sarabun New" w:cs="TH Sarabun New" w:hint="cs"/>
+          <w:sz w:val="24"/>
+          <w:szCs w:val="32"/>
+          <w:cs/>
+        </w:rPr>
+        <w:t xml:space="preserve"> </w:t>
+      </w:r>
+      <w:r>
+        <w:rPr>
+          <w:rFonts w:ascii="TH Sarabun New" w:hAnsi="TH Sarabun New" w:cs="TH Sarabun New"/>
+          <w:sz w:val="24"/>
+          <w:szCs w:val="32"/>
+          <w:cs/>
+        </w:rPr>
+        <w:t>และข้อบังคับที่เกี่ยวข้อง ซึ่งอาจ</w:t>
+      </w:r>
+      <w:r>
+        <w:rPr>
+          <w:rFonts w:ascii="TH Sarabun New" w:hAnsi="TH Sarabun New" w:cs="TH Sarabun New"/>
+          <w:sz w:val="24"/>
+          <w:szCs w:val="32"/>
+        </w:rPr>
+        <w:tab/>
+      </w:r>
+      <w:r>
+        <w:rPr>
+          <w:rFonts w:ascii="TH Sarabun New" w:hAnsi="TH Sarabun New" w:cs="TH Sarabun New"/>
+          <w:sz w:val="24"/>
+          <w:szCs w:val="32"/>
+        </w:rPr>
+        <w:tab/>
+      </w:r>
+      <w:r>
+        <w:rPr>
+          <w:rFonts w:ascii="TH Sarabun New" w:hAnsi="TH Sarabun New" w:cs="TH Sarabun New"/>
+          <w:sz w:val="24"/>
+          <w:szCs w:val="32"/>
+          <w:cs/>
+        </w:rPr>
+        <w:t>รวมถึงกฎหมายสิ่งแวดล้อมข้อกำหนดด้านความปลอดภัย</w:t>
+      </w:r>
+      <w:r>
+        <w:rPr>
+          <w:rFonts w:ascii="TH Sarabun New" w:hAnsi="TH Sarabun New" w:cs="TH Sarabun New"/>
+          <w:sz w:val="24"/>
+          <w:szCs w:val="32"/>
+        </w:rPr>
+        <w:t xml:space="preserve"> </w:t>
+      </w:r>
+      <w:r>
+        <w:rPr>
+          <w:rFonts w:ascii="TH Sarabun New" w:hAnsi="TH Sarabun New" w:cs="TH Sarabun New"/>
+          <w:sz w:val="24"/>
+          <w:szCs w:val="32"/>
+          <w:cs/>
+        </w:rPr>
+        <w:t>และข้อจำกัดเรื่องการใช้</w:t>
+      </w:r>
+      <w:r>
+        <w:rPr>
+          <w:rFonts w:ascii="TH Sarabun New" w:hAnsi="TH Sarabun New" w:cs="TH Sarabun New"/>
+          <w:sz w:val="24"/>
+          <w:szCs w:val="32"/>
+        </w:rPr>
+        <w:tab/>
+      </w:r>
+      <w:r>
+        <w:rPr>
+          <w:rFonts w:ascii="TH Sarabun New" w:hAnsi="TH Sarabun New" w:cs="TH Sarabun New"/>
+          <w:sz w:val="24"/>
+          <w:szCs w:val="32"/>
+        </w:rPr>
+        <w:tab/>
+      </w:r>
+      <w:r>
+        <w:rPr>
+          <w:rFonts w:ascii="TH Sarabun New" w:hAnsi="TH Sarabun New" w:cs="TH Sarabun New"/>
+          <w:sz w:val="24"/>
+          <w:szCs w:val="32"/>
+          <w:cs/>
+        </w:rPr>
+        <w:t>ที่ดิน</w:t>
+      </w:r>
+    </w:p>
+    <w:p>
+      <w:pPr>
+        <w:spacing w:after="0" w:line="20" w:lineRule="atLeast"/>
+        <w:rPr>
+          <w:rFonts w:ascii="TH Sarabun New" w:hAnsi="TH Sarabun New" w:cs="TH Sarabun New"/>
+          <w:sz w:val="24"/>
+          <w:szCs w:val="32"/>
+        </w:rPr>
+      </w:pPr>
+    </w:p>
+    <w:p>
+      <w:pPr>
+        <w:spacing w:after="0" w:line="20" w:lineRule="atLeast"/>
+        <w:rPr>
+          <w:rFonts w:ascii="TH Sarabun New" w:hAnsi="TH Sarabun New" w:cs="TH Sarabun New"/>
+          <w:sz w:val="24"/>
+          <w:szCs w:val="32"/>
+        </w:rPr>
+      </w:pPr>
+      <w:r>
+        <w:rPr>
+          <w:rFonts w:ascii="TH Sarabun New" w:hAnsi="TH Sarabun New" w:cs="TH Sarabun New"/>
+          <w:sz w:val="24"/>
+          <w:szCs w:val="32"/>
+          <w:cs/>
+        </w:rPr>
+        <w:lastRenderedPageBreak/>
+        <w:tab/>
+      </w:r>
+      <w:r>
+        <w:rPr>
+          <w:rFonts w:ascii="TH Sarabun New" w:hAnsi="TH Sarabun New" w:cs="TH Sarabun New"/>
+          <w:sz w:val="24"/>
+          <w:szCs w:val="32"/>
+          <w:cs/>
+        </w:rPr>
+        <w:tab/>
+      </w:r>
+      <w:r>
+        <w:rPr>
+          <w:rFonts w:ascii="TH Sarabun New" w:hAnsi="TH Sarabun New" w:cs="TH Sarabun New"/>
+          <w:sz w:val="32"/>
+          <w:szCs w:val="40"/>
+        </w:rPr>
+        <w:t>4)</w:t>
+      </w:r>
+      <w:r>
+        <w:rPr>
+          <w:rFonts w:ascii="TH Sarabun New" w:hAnsi="TH Sarabun New" w:cs="TH Sarabun New" w:hint="cs"/>
+          <w:sz w:val="32"/>
+          <w:szCs w:val="40"/>
+          <w:cs/>
+        </w:rPr>
+        <w:t xml:space="preserve"> </w:t>
+      </w:r>
+      <w:r>
+        <w:rPr>
+          <w:rFonts w:ascii="TH Sarabun New" w:hAnsi="TH Sarabun New" w:cs="TH Sarabun New"/>
+          <w:sz w:val="24"/>
+          <w:szCs w:val="32"/>
+          <w:cs/>
+        </w:rPr>
+        <w:t>การสร้าง</w:t>
+      </w:r>
+      <w:r>
+        <w:rPr>
+          <w:rFonts w:ascii="TH Sarabun New" w:hAnsi="TH Sarabun New" w:cs="TH Sarabun New" w:hint="cs"/>
+          <w:sz w:val="24"/>
+          <w:szCs w:val="32"/>
+          <w:cs/>
+        </w:rPr>
+        <w:t xml:space="preserve"> </w:t>
+      </w:r>
+      <w:r>
+        <w:rPr>
+          <w:rFonts w:ascii="TH Sarabun New" w:hAnsi="TH Sarabun New" w:cs="TH Sarabun New"/>
+          <w:sz w:val="24"/>
+          <w:szCs w:val="32"/>
+          <w:cs/>
+        </w:rPr>
+        <w:t>และการดำเนินงาน</w:t>
+      </w:r>
+    </w:p>
+    <w:p>
+      <w:pPr>
+        <w:spacing w:after="0" w:line="20" w:lineRule="atLeast"/>
+        <w:rPr>
+          <w:rFonts w:ascii="TH Sarabun New" w:hAnsi="TH Sarabun New" w:cs="TH Sarabun New"/>
+          <w:sz w:val="24"/>
+          <w:szCs w:val="32"/>
+        </w:rPr>
+      </w:pPr>
+      <w:r>
+        <w:rPr>
+          <w:rFonts w:ascii="TH Sarabun New" w:hAnsi="TH Sarabun New" w:cs="TH Sarabun New"/>
+          <w:sz w:val="24"/>
+          <w:szCs w:val="32"/>
+          <w:cs/>
+        </w:rPr>
+        <w:tab/>
+      </w:r>
+      <w:r>
+        <w:rPr>
+          <w:rFonts w:ascii="TH Sarabun New" w:hAnsi="TH Sarabun New" w:cs="TH Sarabun New"/>
+          <w:sz w:val="24"/>
+          <w:szCs w:val="32"/>
+          <w:cs/>
+        </w:rPr>
+        <w:tab/>
+      </w:r>
+      <w:r>
+        <w:rPr>
+          <w:rFonts w:ascii="TH Sarabun New" w:hAnsi="TH Sarabun New" w:cs="TH Sarabun New"/>
+          <w:sz w:val="24"/>
+          <w:szCs w:val="32"/>
+          <w:cs/>
+        </w:rPr>
+        <w:tab/>
+      </w:r>
+      <w:r>
+        <w:rPr>
+          <w:rFonts w:ascii="TH Sarabun New" w:hAnsi="TH Sarabun New" w:cs="TH Sarabun New"/>
+          <w:sz w:val="24"/>
+          <w:szCs w:val="32"/>
+          <w:cs/>
+        </w:rPr>
+        <w:t>การสร้างเกี่ยวข้องกับการเตรียมพื้นที่ก่อสร้าง</w:t>
+      </w:r>
+      <w:r>
+        <w:rPr>
+          <w:rFonts w:ascii="TH Sarabun New" w:hAnsi="TH Sarabun New" w:cs="TH Sarabun New"/>
+          <w:sz w:val="24"/>
+          <w:szCs w:val="32"/>
+        </w:rPr>
+        <w:t xml:space="preserve"> </w:t>
+      </w:r>
+      <w:r>
+        <w:rPr>
+          <w:rFonts w:ascii="TH Sarabun New" w:hAnsi="TH Sarabun New" w:cs="TH Sarabun New"/>
+          <w:sz w:val="24"/>
+          <w:szCs w:val="32"/>
+          <w:cs/>
+        </w:rPr>
+        <w:t>การจัดหาวัสดุ</w:t>
+      </w:r>
+      <w:r>
+        <w:rPr>
+          <w:rFonts w:ascii="TH Sarabun New" w:hAnsi="TH Sarabun New" w:cs="TH Sarabun New"/>
+          <w:sz w:val="24"/>
+          <w:szCs w:val="32"/>
+        </w:rPr>
+        <w:t xml:space="preserve"> </w:t>
+      </w:r>
+      <w:r>
+        <w:rPr>
+          <w:rFonts w:ascii="TH Sarabun New" w:hAnsi="TH Sarabun New" w:cs="TH Sarabun New"/>
+          <w:sz w:val="24"/>
+          <w:szCs w:val="32"/>
+          <w:cs/>
+        </w:rPr>
+        <w:t>การจ้างงาน</w:t>
+      </w:r>
+      <w:r>
+        <w:rPr>
+          <w:rFonts w:ascii="TH Sarabun New" w:hAnsi="TH Sarabun New" w:cs="TH Sarabun New"/>
+          <w:sz w:val="24"/>
+          <w:szCs w:val="32"/>
+          <w:cs/>
+        </w:rPr>
+        <w:tab/>
+      </w:r>
+      <w:r>
+        <w:rPr>
+          <w:rFonts w:ascii="TH Sarabun New" w:hAnsi="TH Sarabun New" w:cs="TH Sarabun New"/>
+          <w:sz w:val="24"/>
+          <w:szCs w:val="32"/>
+          <w:cs/>
+        </w:rPr>
+        <w:tab/>
+      </w:r>
+      <w:r>
+        <w:rPr>
+          <w:rFonts w:ascii="TH Sarabun New" w:hAnsi="TH Sarabun New" w:cs="TH Sarabun New"/>
+          <w:sz w:val="24"/>
+          <w:szCs w:val="32"/>
+          <w:cs/>
+        </w:rPr>
+        <w:t>แรงงาน</w:t>
+      </w:r>
+      <w:r>
+        <w:rPr>
+          <w:rFonts w:ascii="TH Sarabun New" w:hAnsi="TH Sarabun New" w:cs="TH Sarabun New"/>
+          <w:sz w:val="24"/>
+          <w:szCs w:val="32"/>
+        </w:rPr>
+        <w:t xml:space="preserve"> </w:t>
+      </w:r>
+      <w:r>
+        <w:rPr>
+          <w:rFonts w:ascii="TH Sarabun New" w:hAnsi="TH Sarabun New" w:cs="TH Sarabun New"/>
+          <w:sz w:val="24"/>
+          <w:szCs w:val="32"/>
+          <w:cs/>
+        </w:rPr>
+        <w:t>และการดำเนินงานการก่อสร้างจริง</w:t>
+      </w:r>
+      <w:r>
+        <w:rPr>
+          <w:rFonts w:ascii="TH Sarabun New" w:hAnsi="TH Sarabun New" w:cs="TH Sarabun New" w:hint="cs"/>
+          <w:sz w:val="24"/>
+          <w:szCs w:val="32"/>
+          <w:cs/>
+        </w:rPr>
+        <w:t xml:space="preserve"> </w:t>
+      </w:r>
+      <w:r>
+        <w:rPr>
+          <w:rFonts w:ascii="TH Sarabun New" w:hAnsi="TH Sarabun New" w:cs="TH Sarabun New"/>
+          <w:sz w:val="24"/>
+          <w:szCs w:val="32"/>
+          <w:cs/>
+        </w:rPr>
+        <w:t>การดำเนินงานอย่างมีประสิทธิภาพ</w:t>
+      </w:r>
+      <w:r>
+        <w:rPr>
+          <w:rFonts w:ascii="TH Sarabun New" w:hAnsi="TH Sarabun New" w:cs="TH Sarabun New" w:hint="cs"/>
+          <w:sz w:val="24"/>
+          <w:szCs w:val="32"/>
+          <w:cs/>
+        </w:rPr>
+        <w:t xml:space="preserve"> </w:t>
+      </w:r>
+      <w:r>
+        <w:rPr>
+          <w:rFonts w:ascii="TH Sarabun New" w:hAnsi="TH Sarabun New" w:cs="TH Sarabun New"/>
+          <w:sz w:val="24"/>
+          <w:szCs w:val="32"/>
+          <w:cs/>
+        </w:rPr>
+        <w:tab/>
+      </w:r>
+      <w:r>
+        <w:rPr>
+          <w:rFonts w:ascii="TH Sarabun New" w:hAnsi="TH Sarabun New" w:cs="TH Sarabun New"/>
+          <w:sz w:val="24"/>
+          <w:szCs w:val="32"/>
+          <w:cs/>
+        </w:rPr>
+        <w:tab/>
+      </w:r>
+      <w:r>
+        <w:rPr>
+          <w:rFonts w:ascii="TH Sarabun New" w:hAnsi="TH Sarabun New" w:cs="TH Sarabun New"/>
+          <w:sz w:val="24"/>
+          <w:szCs w:val="32"/>
+          <w:cs/>
+        </w:rPr>
+        <w:t>และปลอดภัยเป็นสิ่งสำคัญ</w:t>
+      </w:r>
+      <w:r>
+        <w:rPr>
+          <w:rFonts w:ascii="TH Sarabun New" w:hAnsi="TH Sarabun New" w:cs="TH Sarabun New"/>
+          <w:sz w:val="24"/>
+          <w:szCs w:val="32"/>
+        </w:rPr>
+        <w:t xml:space="preserve"> </w:t>
+      </w:r>
+      <w:r>
+        <w:rPr>
+          <w:rFonts w:ascii="TH Sarabun New" w:hAnsi="TH Sarabun New" w:cs="TH Sarabun New"/>
+          <w:sz w:val="24"/>
+          <w:szCs w:val="32"/>
+          <w:cs/>
+        </w:rPr>
+        <w:t>โดยมีการใช้เทคโนโลยี</w:t>
+      </w:r>
+      <w:r>
+        <w:rPr>
+          <w:rFonts w:ascii="TH Sarabun New" w:hAnsi="TH Sarabun New" w:cs="TH Sarabun New" w:hint="cs"/>
+          <w:sz w:val="24"/>
+          <w:szCs w:val="32"/>
+          <w:cs/>
+        </w:rPr>
+        <w:t xml:space="preserve"> </w:t>
+      </w:r>
+      <w:r>
+        <w:rPr>
+          <w:rFonts w:ascii="TH Sarabun New" w:hAnsi="TH Sarabun New" w:cs="TH Sarabun New"/>
+          <w:sz w:val="24"/>
+          <w:szCs w:val="32"/>
+          <w:cs/>
+        </w:rPr>
+        <w:t>และวิธีการก่อสร้างล่าสุดเพื่อเพิ่ม</w:t>
+      </w:r>
+      <w:r>
+        <w:rPr>
+          <w:rFonts w:ascii="TH Sarabun New" w:hAnsi="TH Sarabun New" w:cs="TH Sarabun New"/>
+          <w:sz w:val="24"/>
+          <w:szCs w:val="32"/>
+          <w:cs/>
+        </w:rPr>
+        <w:tab/>
+      </w:r>
+      <w:r>
+        <w:rPr>
+          <w:rFonts w:ascii="TH Sarabun New" w:hAnsi="TH Sarabun New" w:cs="TH Sarabun New"/>
+          <w:sz w:val="24"/>
+          <w:szCs w:val="32"/>
+          <w:cs/>
+        </w:rPr>
+        <w:tab/>
+      </w:r>
+      <w:r>
+        <w:rPr>
+          <w:rFonts w:ascii="TH Sarabun New" w:hAnsi="TH Sarabun New" w:cs="TH Sarabun New"/>
+          <w:sz w:val="24"/>
+          <w:szCs w:val="32"/>
+          <w:cs/>
+        </w:rPr>
+        <w:t>ความเร็ว</w:t>
+      </w:r>
+      <w:r>
+        <w:rPr>
+          <w:rFonts w:ascii="TH Sarabun New" w:hAnsi="TH Sarabun New" w:cs="TH Sarabun New" w:hint="cs"/>
+          <w:sz w:val="24"/>
+          <w:szCs w:val="32"/>
+          <w:cs/>
+        </w:rPr>
+        <w:t xml:space="preserve"> </w:t>
+      </w:r>
+      <w:r>
+        <w:rPr>
+          <w:rFonts w:ascii="TH Sarabun New" w:hAnsi="TH Sarabun New" w:cs="TH Sarabun New"/>
+          <w:sz w:val="24"/>
+          <w:szCs w:val="32"/>
+          <w:cs/>
+        </w:rPr>
+        <w:t>และลดความเสี่ยง</w:t>
+      </w:r>
+    </w:p>
+    <w:p>
+      <w:pPr>
+        <w:spacing w:after="0" w:line="20" w:lineRule="atLeast"/>
+        <w:rPr>
+          <w:rFonts w:ascii="TH Sarabun New" w:hAnsi="TH Sarabun New" w:cs="TH Sarabun New"/>
+          <w:sz w:val="32"/>
+          <w:szCs w:val="40"/>
+        </w:rPr>
+      </w:pPr>
+    </w:p>
+    <w:p>
+      <w:pPr>
+        <w:spacing w:after="0" w:line="20" w:lineRule="atLeast"/>
+        <w:rPr>
+          <w:rFonts w:ascii="TH Sarabun New" w:hAnsi="TH Sarabun New" w:cs="TH Sarabun New"/>
+          <w:sz w:val="24"/>
+          <w:szCs w:val="32"/>
+        </w:rPr>
+      </w:pPr>
+      <w:r>
+        <w:rPr>
+          <w:rFonts w:ascii="TH Sarabun New" w:hAnsi="TH Sarabun New" w:cs="TH Sarabun New"/>
+          <w:sz w:val="24"/>
+          <w:szCs w:val="32"/>
+          <w:cs/>
+        </w:rPr>
+        <w:tab/>
+      </w:r>
+      <w:r>
+        <w:rPr>
+          <w:rFonts w:ascii="TH Sarabun New" w:hAnsi="TH Sarabun New" w:cs="TH Sarabun New"/>
+          <w:sz w:val="24"/>
+          <w:szCs w:val="32"/>
+          <w:cs/>
+        </w:rPr>
+        <w:tab/>
+      </w:r>
+      <w:r>
+        <w:rPr>
+          <w:rFonts w:ascii="TH Sarabun New" w:hAnsi="TH Sarabun New" w:cs="TH Sarabun New"/>
+          <w:sz w:val="32"/>
+          <w:szCs w:val="40"/>
+        </w:rPr>
+        <w:t>5)</w:t>
+      </w:r>
+      <w:r>
+        <w:rPr>
+          <w:rFonts w:ascii="TH Sarabun New" w:hAnsi="TH Sarabun New" w:cs="TH Sarabun New" w:hint="cs"/>
+          <w:sz w:val="32"/>
+          <w:szCs w:val="40"/>
+          <w:cs/>
+        </w:rPr>
+        <w:t xml:space="preserve"> </w:t>
+      </w:r>
+      <w:r>
+        <w:rPr>
+          <w:rFonts w:ascii="TH Sarabun New" w:hAnsi="TH Sarabun New" w:cs="TH Sarabun New"/>
+          <w:sz w:val="24"/>
+          <w:szCs w:val="32"/>
+          <w:cs/>
+        </w:rPr>
+        <w:t>การบำรุงรักษา</w:t>
+      </w:r>
+    </w:p>
+    <w:p>
+      <w:r>
+        <w:rPr>
+          <w:rFonts w:ascii="TH Sarabun New" w:hAnsi="TH Sarabun New" w:cs="TH Sarabun New"/>
+          <w:sz w:val="24"/>
+          <w:szCs w:val="32"/>
+          <w:cs/>
+        </w:rPr>
+        <w:tab/>
+      </w:r>
+      <w:r>
+        <w:rPr>
+          <w:rFonts w:ascii="TH Sarabun New" w:hAnsi="TH Sarabun New" w:cs="TH Sarabun New"/>
+          <w:sz w:val="24"/>
+          <w:szCs w:val="32"/>
+          <w:cs/>
+        </w:rPr>
+        <w:tab/>
+      </w:r>
+      <w:r>
+        <w:rPr>
+          <w:rFonts w:ascii="TH Sarabun New" w:hAnsi="TH Sarabun New" w:cs="TH Sarabun New"/>
+          <w:sz w:val="24"/>
+          <w:szCs w:val="32"/>
+          <w:cs/>
+        </w:rPr>
+        <w:tab/>
+      </w:r>
+      <w:r>
+        <w:rPr>
+          <w:rFonts w:ascii="TH Sarabun New" w:hAnsi="TH Sarabun New" w:cs="TH Sarabun New"/>
+          <w:sz w:val="24"/>
+          <w:szCs w:val="32"/>
+          <w:cs/>
+        </w:rPr>
+        <w:t>หลังจากโครงการก่อสร้างเสร็จสิ้น</w:t>
+      </w:r>
+      <w:r>
+        <w:rPr>
+          <w:rFonts w:ascii="TH Sarabun New" w:hAnsi="TH Sarabun New" w:cs="TH Sarabun New"/>
+          <w:sz w:val="24"/>
+          <w:szCs w:val="32"/>
+        </w:rPr>
+        <w:t xml:space="preserve"> </w:t>
+      </w:r>
+      <w:r>
+        <w:rPr>
+          <w:rFonts w:ascii="TH Sarabun New" w:hAnsi="TH Sarabun New" w:cs="TH Sarabun New"/>
+          <w:sz w:val="24"/>
+          <w:szCs w:val="32"/>
+          <w:cs/>
+        </w:rPr>
+        <w:t>การบำรุงรักษาเป็นสิ่งจำเป็นเพื่อรักษา</w:t>
+      </w:r>
+      <w:r>
+        <w:rPr>
+          <w:rFonts w:ascii="TH Sarabun New" w:hAnsi="TH Sarabun New" w:cs="TH Sarabun New"/>
+          <w:sz w:val="24"/>
+          <w:szCs w:val="32"/>
+          <w:cs/>
+        </w:rPr>
+        <w:tab/>
+      </w:r>
+      <w:r>
+        <w:rPr>
+          <w:rFonts w:ascii="TH Sarabun New" w:hAnsi="TH Sarabun New" w:cs="TH Sarabun New"/>
+          <w:sz w:val="24"/>
+          <w:szCs w:val="32"/>
+          <w:cs/>
+        </w:rPr>
+        <w:tab/>
+      </w:r>
+      <w:r>
+        <w:rPr>
+          <w:rFonts w:ascii="TH Sarabun New" w:hAnsi="TH Sarabun New" w:cs="TH Sarabun New"/>
+          <w:sz w:val="24"/>
+          <w:szCs w:val="32"/>
+          <w:cs/>
+        </w:rPr>
+        <w:t>คุณภาพ</w:t>
+      </w:r>
+      <w:r>
+        <w:rPr>
+          <w:rFonts w:ascii="TH Sarabun New" w:hAnsi="TH Sarabun New" w:cs="TH Sarabun New" w:hint="cs"/>
+          <w:sz w:val="24"/>
+          <w:szCs w:val="32"/>
+          <w:cs/>
+        </w:rPr>
+        <w:t xml:space="preserve"> </w:t>
+      </w:r>
+      <w:r>
+        <w:rPr>
+          <w:rFonts w:ascii="TH Sarabun New" w:hAnsi="TH Sarabun New" w:cs="TH Sarabun New"/>
+          <w:sz w:val="24"/>
+          <w:szCs w:val="32"/>
+          <w:cs/>
+        </w:rPr>
+        <w:t>และความปลอดภัยของโครงสร้าง</w:t>
+      </w:r>
+      <w:r>
+        <w:rPr>
+          <w:rFonts w:ascii="TH Sarabun New" w:hAnsi="TH Sarabun New" w:cs="TH Sarabun New" w:hint="cs"/>
+          <w:sz w:val="24"/>
+          <w:szCs w:val="32"/>
+          <w:cs/>
+        </w:rPr>
+        <w:t xml:space="preserve"> </w:t>
+      </w:r>
+      <w:r>
+        <w:rPr>
+          <w:rFonts w:ascii="TH Sarabun New" w:hAnsi="TH Sarabun New" w:cs="TH Sarabun New"/>
+          <w:sz w:val="24"/>
+          <w:szCs w:val="32"/>
+          <w:cs/>
+        </w:rPr>
+        <w:t>การวางแผนการบำรุงรักษาเป็นส่วนหนึ่ง</w:t>
+      </w:r>
+      <w:r>
+        <w:rPr>
+          <w:rFonts w:ascii="TH Sarabun New" w:hAnsi="TH Sarabun New" w:cs="TH Sarabun New"/>
+          <w:sz w:val="24"/>
+          <w:szCs w:val="32"/>
+          <w:cs/>
+        </w:rPr>
+        <w:tab/>
+      </w:r>
+      <w:r>
+        <w:rPr>
+          <w:rFonts w:ascii="TH Sarabun New" w:hAnsi="TH Sarabun New" w:cs="TH Sarabun New"/>
+          <w:sz w:val="24"/>
+          <w:szCs w:val="32"/>
+          <w:cs/>
+        </w:rPr>
+        <w:tab/>
+      </w:r>
+      <w:r>
+        <w:rPr>
+          <w:rFonts w:ascii="TH Sarabun New" w:hAnsi="TH Sarabun New" w:cs="TH Sarabun New"/>
+          <w:sz w:val="24"/>
+          <w:szCs w:val="32"/>
+          <w:cs/>
+        </w:rPr>
+        <w:t>ของกระบวนการโครงการตั้งแต่ต้นเพื่อให้แน่ใจว่าโครงสร้างจะยั่งยืน</w:t>
+      </w:r>
+      <w:r>
+        <w:rPr>
+          <w:rFonts w:ascii="TH Sarabun New" w:hAnsi="TH Sarabun New" w:cs="TH Sarabun New" w:hint="cs"/>
+          <w:sz w:val="24"/>
+          <w:szCs w:val="32"/>
+          <w:cs/>
+        </w:rPr>
+        <w:t xml:space="preserve"> </w:t>
+      </w:r>
+      <w:r>
+        <w:rPr>
+          <w:rFonts w:ascii="TH Sarabun New" w:hAnsi="TH Sarabun New" w:cs="TH Sarabun New"/>
+          <w:sz w:val="24"/>
+          <w:szCs w:val="32"/>
+          <w:cs/>
+        </w:rPr>
+        <w:t>และใช้งานได้</w:t>
+      </w:r>
+      <w:r>
+        <w:rPr>
+          <w:rFonts w:ascii="TH Sarabun New" w:hAnsi="TH Sarabun New" w:cs="TH Sarabun New"/>
+          <w:sz w:val="24"/>
+          <w:szCs w:val="32"/>
+          <w:cs/>
+        </w:rPr>
+        <w:tab/>
+      </w:r>
+      <w:r>
+        <w:rPr>
+          <w:rFonts w:ascii="TH Sarabun New" w:hAnsi="TH Sarabun New" w:cs="TH Sarabun New"/>
+          <w:sz w:val="24"/>
+          <w:szCs w:val="32"/>
+          <w:cs/>
+        </w:rPr>
+        <w:tab/>
+      </w:r>
+      <w:r>
+        <w:rPr>
+          <w:rFonts w:ascii="TH Sarabun New" w:hAnsi="TH Sarabun New" w:cs="TH Sarabun New"/>
+          <w:sz w:val="24"/>
+          <w:szCs w:val="32"/>
+          <w:cs/>
+        </w:rPr>
+        <w:t>นาน</w:t>
+      </w:r>
     </w:p>
     <w:sectPr>
       <w:headerReference w:type="default" r:id="rId8"/>
